--- a/开发总结文档/209_项目开发总结报告.docx
+++ b/开发总结文档/209_项目开发总结报告.docx
@@ -105,10 +105,10 @@
             <v:path o:extrusionok="f" gradientshapeok="t" o:connecttype="rect"/>
             <o:lock v:ext="edit" aspectratio="t"/>
           </v:shapetype>
-          <v:shape id="_x0000_i1025" type="#_x0000_t75" style="width:68pt;height:76.5pt" o:ole="">
+          <v:shape id="_x0000_i1025" type="#_x0000_t75" style="width:68.2pt;height:76.35pt" o:ole="">
             <v:imagedata r:id="rId9" o:title="" grayscale="t" bilevel="t"/>
           </v:shape>
-          <o:OLEObject Type="Embed" ProgID="Photoshop.Image.7" ShapeID="_x0000_i1025" DrawAspect="Content" ObjectID="_1678603340" r:id="rId10"/>
+          <o:OLEObject Type="Embed" ProgID="Photoshop.Image.7" ShapeID="_x0000_i1025" DrawAspect="Content" ObjectID="_1686428404" r:id="rId10"/>
         </w:object>
       </w:r>
       <w:r>
@@ -118,10 +118,10 @@
           <w:szCs w:val="10"/>
         </w:rPr>
         <w:object w:dxaOrig="1350" w:dyaOrig="1470">
-          <v:shape id="_x0000_i1026" type="#_x0000_t75" style="width:67.5pt;height:73.5pt" o:ole="">
+          <v:shape id="_x0000_i1026" type="#_x0000_t75" style="width:67.65pt;height:73.65pt" o:ole="">
             <v:imagedata r:id="rId11" o:title="" grayscale="t" bilevel="t"/>
           </v:shape>
-          <o:OLEObject Type="Embed" ProgID="Photoshop.Image.7" ShapeID="_x0000_i1026" DrawAspect="Content" ObjectID="_1678603341" r:id="rId12"/>
+          <o:OLEObject Type="Embed" ProgID="Photoshop.Image.7" ShapeID="_x0000_i1026" DrawAspect="Content" ObjectID="_1686428405" r:id="rId12"/>
         </w:object>
       </w:r>
       <w:r>
@@ -131,10 +131,10 @@
           <w:szCs w:val="10"/>
         </w:rPr>
         <w:object w:dxaOrig="1260" w:dyaOrig="1560">
-          <v:shape id="_x0000_i1027" type="#_x0000_t75" style="width:62pt;height:78pt" o:ole="">
+          <v:shape id="_x0000_i1027" type="#_x0000_t75" style="width:62.2pt;height:78pt" o:ole="">
             <v:imagedata r:id="rId13" o:title="" grayscale="t" bilevel="t"/>
           </v:shape>
-          <o:OLEObject Type="Embed" ProgID="Photoshop.Image.7" ShapeID="_x0000_i1027" DrawAspect="Content" ObjectID="_1678603342" r:id="rId14"/>
+          <o:OLEObject Type="Embed" ProgID="Photoshop.Image.7" ShapeID="_x0000_i1027" DrawAspect="Content" ObjectID="_1686428406" r:id="rId14"/>
         </w:object>
       </w:r>
       <w:r>
@@ -144,10 +144,10 @@
           <w:szCs w:val="10"/>
         </w:rPr>
         <w:object w:dxaOrig="1140" w:dyaOrig="1380">
-          <v:shape id="_x0000_i1028" type="#_x0000_t75" style="width:56pt;height:68pt" o:ole="">
+          <v:shape id="_x0000_i1028" type="#_x0000_t75" style="width:56.2pt;height:68.2pt" o:ole="">
             <v:imagedata r:id="rId15" o:title="" grayscale="t" bilevel="t"/>
           </v:shape>
-          <o:OLEObject Type="Embed" ProgID="Photoshop.Image.7" ShapeID="_x0000_i1028" DrawAspect="Content" ObjectID="_1678603343" r:id="rId16"/>
+          <o:OLEObject Type="Embed" ProgID="Photoshop.Image.7" ShapeID="_x0000_i1028" DrawAspect="Content" ObjectID="_1686428407" r:id="rId16"/>
         </w:object>
       </w:r>
     </w:p>
@@ -834,13 +834,21 @@
           <w:sz w:val="44"/>
           <w:szCs w:val="44"/>
         </w:rPr>
-        <w:t>任课老师：</w:t>
+        <w:t>指导</w:t>
       </w:r>
       <w:r>
         <w:rPr>
           <w:rFonts w:ascii="宋体" w:eastAsia="宋体" w:hAnsi="宋体" w:cs="宋体" w:hint="eastAsia"/>
           <w:sz w:val="44"/>
           <w:szCs w:val="44"/>
+        </w:rPr>
+        <w:t>老师：</w:t>
+      </w:r>
+      <w:r>
+        <w:rPr>
+          <w:rFonts w:ascii="宋体" w:eastAsia="宋体" w:hAnsi="宋体" w:cs="宋体" w:hint="eastAsia"/>
+          <w:sz w:val="44"/>
+          <w:szCs w:val="44"/>
           <w:u w:val="single"/>
         </w:rPr>
         <w:t xml:space="preserve">   </w:t>
@@ -872,6 +880,7 @@
         </w:rPr>
         <w:t xml:space="preserve">   </w:t>
       </w:r>
+      <w:proofErr w:type="gramStart"/>
       <w:r>
         <w:rPr>
           <w:rFonts w:ascii="宋体" w:eastAsia="宋体" w:hAnsi="宋体" w:cs="宋体" w:hint="eastAsia"/>
@@ -881,6 +890,7 @@
         </w:rPr>
         <w:t>池芝标</w:t>
       </w:r>
+      <w:proofErr w:type="gramEnd"/>
       <w:r>
         <w:rPr>
           <w:rFonts w:ascii="宋体" w:eastAsia="宋体" w:hAnsi="宋体" w:cs="宋体"/>
@@ -1068,20 +1078,40 @@
     <w:p>
       <w:pPr>
         <w:pStyle w:val="ac"/>
+        <w:jc w:val="center"/>
+        <w:rPr>
+          <w:rFonts w:ascii="黑体" w:eastAsia="黑体" w:hAnsi="黑体"/>
+          <w:color w:val="000000" w:themeColor="text1"/>
+          <w:sz w:val="32"/>
+        </w:rPr>
+      </w:pPr>
+      <w:r>
+        <w:rPr>
+          <w:rFonts w:ascii="黑体" w:eastAsia="黑体" w:hAnsi="黑体" w:hint="eastAsia"/>
+          <w:color w:val="000000" w:themeColor="text1"/>
+          <w:sz w:val="32"/>
+        </w:rPr>
+        <w:t>小组成员及负责的模块</w:t>
+      </w:r>
+    </w:p>
+    <w:p>
+      <w:pPr>
+        <w:pStyle w:val="ac"/>
       </w:pPr>
     </w:p>
     <w:tbl>
       <w:tblPr>
         <w:tblStyle w:val="ab"/>
-        <w:tblW w:w="0" w:type="auto"/>
+        <w:tblW w:w="8500" w:type="dxa"/>
         <w:jc w:val="center"/>
         <w:tblLook w:val="04A0" w:firstRow="1" w:lastRow="0" w:firstColumn="1" w:lastColumn="0" w:noHBand="0" w:noVBand="1"/>
       </w:tblPr>
       <w:tblGrid>
-        <w:gridCol w:w="2799"/>
-        <w:gridCol w:w="1716"/>
-        <w:gridCol w:w="2030"/>
-        <w:gridCol w:w="1751"/>
+        <w:gridCol w:w="1696"/>
+        <w:gridCol w:w="2089"/>
+        <w:gridCol w:w="1970"/>
+        <w:gridCol w:w="1611"/>
+        <w:gridCol w:w="1134"/>
       </w:tblGrid>
       <w:tr>
         <w:trPr>
@@ -1091,7 +1121,7 @@
         </w:trPr>
         <w:tc>
           <w:tcPr>
-            <w:tcW w:w="2830" w:type="dxa"/>
+            <w:tcW w:w="1696" w:type="dxa"/>
             <w:vAlign w:val="center"/>
           </w:tcPr>
           <w:p>
@@ -1100,6 +1130,7 @@
               <w:jc w:val="center"/>
               <w:rPr>
                 <w:rFonts w:ascii="宋体" w:eastAsia="宋体" w:hAnsi="宋体"/>
+                <w:b/>
                 <w:sz w:val="30"/>
                 <w:szCs w:val="30"/>
               </w:rPr>
@@ -1107,6 +1138,7 @@
             <w:r>
               <w:rPr>
                 <w:rFonts w:ascii="宋体" w:eastAsia="宋体" w:hAnsi="宋体" w:hint="eastAsia"/>
+                <w:b/>
                 <w:sz w:val="30"/>
                 <w:szCs w:val="30"/>
               </w:rPr>
@@ -1116,7 +1148,7 @@
         </w:tc>
         <w:tc>
           <w:tcPr>
-            <w:tcW w:w="1663" w:type="dxa"/>
+            <w:tcW w:w="2089" w:type="dxa"/>
             <w:vAlign w:val="center"/>
           </w:tcPr>
           <w:p>
@@ -1125,6 +1157,7 @@
               <w:jc w:val="center"/>
               <w:rPr>
                 <w:rFonts w:ascii="宋体" w:eastAsia="宋体" w:hAnsi="宋体"/>
+                <w:b/>
                 <w:sz w:val="30"/>
                 <w:szCs w:val="30"/>
               </w:rPr>
@@ -1132,6 +1165,7 @@
             <w:r>
               <w:rPr>
                 <w:rFonts w:ascii="宋体" w:eastAsia="宋体" w:hAnsi="宋体" w:hint="eastAsia"/>
+                <w:b/>
                 <w:sz w:val="30"/>
                 <w:szCs w:val="30"/>
               </w:rPr>
@@ -1141,7 +1175,7 @@
         </w:tc>
         <w:tc>
           <w:tcPr>
-            <w:tcW w:w="2033" w:type="dxa"/>
+            <w:tcW w:w="1970" w:type="dxa"/>
             <w:vAlign w:val="center"/>
           </w:tcPr>
           <w:p>
@@ -1150,6 +1184,7 @@
               <w:jc w:val="center"/>
               <w:rPr>
                 <w:rFonts w:ascii="宋体" w:eastAsia="宋体" w:hAnsi="宋体"/>
+                <w:b/>
                 <w:sz w:val="30"/>
                 <w:szCs w:val="30"/>
               </w:rPr>
@@ -1157,6 +1192,7 @@
             <w:r>
               <w:rPr>
                 <w:rFonts w:ascii="宋体" w:eastAsia="宋体" w:hAnsi="宋体" w:hint="eastAsia"/>
+                <w:b/>
                 <w:sz w:val="30"/>
                 <w:szCs w:val="30"/>
               </w:rPr>
@@ -1166,7 +1202,7 @@
         </w:tc>
         <w:tc>
           <w:tcPr>
-            <w:tcW w:w="1770" w:type="dxa"/>
+            <w:tcW w:w="1611" w:type="dxa"/>
             <w:vAlign w:val="center"/>
           </w:tcPr>
           <w:p>
@@ -1175,6 +1211,7 @@
               <w:jc w:val="center"/>
               <w:rPr>
                 <w:rFonts w:ascii="宋体" w:eastAsia="宋体" w:hAnsi="宋体"/>
+                <w:b/>
                 <w:sz w:val="30"/>
                 <w:szCs w:val="30"/>
               </w:rPr>
@@ -1182,6 +1219,34 @@
             <w:r>
               <w:rPr>
                 <w:rFonts w:ascii="宋体" w:eastAsia="宋体" w:hAnsi="宋体" w:hint="eastAsia"/>
+                <w:b/>
+                <w:sz w:val="30"/>
+                <w:szCs w:val="30"/>
+              </w:rPr>
+              <w:t>负责模块</w:t>
+            </w:r>
+          </w:p>
+        </w:tc>
+        <w:tc>
+          <w:tcPr>
+            <w:tcW w:w="1134" w:type="dxa"/>
+            <w:vAlign w:val="center"/>
+          </w:tcPr>
+          <w:p>
+            <w:pPr>
+              <w:pStyle w:val="ac"/>
+              <w:jc w:val="center"/>
+              <w:rPr>
+                <w:rFonts w:ascii="宋体" w:eastAsia="宋体" w:hAnsi="宋体"/>
+                <w:b/>
+                <w:sz w:val="30"/>
+                <w:szCs w:val="30"/>
+              </w:rPr>
+            </w:pPr>
+            <w:r>
+              <w:rPr>
+                <w:rFonts w:ascii="宋体" w:eastAsia="宋体" w:hAnsi="宋体" w:hint="eastAsia"/>
+                <w:b/>
                 <w:sz w:val="30"/>
                 <w:szCs w:val="30"/>
               </w:rPr>
@@ -1196,7 +1261,34 @@
         </w:trPr>
         <w:tc>
           <w:tcPr>
-            <w:tcW w:w="2830" w:type="dxa"/>
+            <w:tcW w:w="1696" w:type="dxa"/>
+            <w:vAlign w:val="center"/>
+          </w:tcPr>
+          <w:p>
+            <w:pPr>
+              <w:pStyle w:val="ac"/>
+              <w:jc w:val="center"/>
+              <w:rPr>
+                <w:rFonts w:ascii="宋体" w:eastAsia="宋体" w:hAnsi="宋体" w:cs="宋体"/>
+                <w:b/>
+                <w:sz w:val="30"/>
+                <w:szCs w:val="30"/>
+              </w:rPr>
+            </w:pPr>
+            <w:r>
+              <w:rPr>
+                <w:rFonts w:ascii="宋体" w:eastAsia="宋体" w:hAnsi="宋体" w:cs="宋体" w:hint="eastAsia"/>
+                <w:b/>
+                <w:sz w:val="30"/>
+                <w:szCs w:val="30"/>
+              </w:rPr>
+              <w:t>杨铭</w:t>
+            </w:r>
+          </w:p>
+        </w:tc>
+        <w:tc>
+          <w:tcPr>
+            <w:tcW w:w="2089" w:type="dxa"/>
             <w:vAlign w:val="center"/>
           </w:tcPr>
           <w:p>
@@ -1215,13 +1307,21 @@
                 <w:sz w:val="30"/>
                 <w:szCs w:val="30"/>
               </w:rPr>
-              <w:t>杨铭</w:t>
-            </w:r>
-          </w:p>
-        </w:tc>
-        <w:tc>
-          <w:tcPr>
-            <w:tcW w:w="1663" w:type="dxa"/>
+              <w:t>200327</w:t>
+            </w:r>
+            <w:r>
+              <w:rPr>
+                <w:rFonts w:ascii="宋体" w:eastAsia="宋体" w:hAnsi="宋体" w:cs="宋体" w:hint="eastAsia"/>
+                <w:sz w:val="30"/>
+                <w:szCs w:val="30"/>
+              </w:rPr>
+              <w:t>107</w:t>
+            </w:r>
+          </w:p>
+        </w:tc>
+        <w:tc>
+          <w:tcPr>
+            <w:tcW w:w="1970" w:type="dxa"/>
             <w:vAlign w:val="center"/>
           </w:tcPr>
           <w:p>
@@ -1234,56 +1334,56 @@
                 <w:szCs w:val="30"/>
               </w:rPr>
             </w:pPr>
+          </w:p>
+        </w:tc>
+        <w:tc>
+          <w:tcPr>
+            <w:tcW w:w="1611" w:type="dxa"/>
+            <w:vAlign w:val="center"/>
+          </w:tcPr>
+          <w:p>
+            <w:pPr>
+              <w:pStyle w:val="ac"/>
+              <w:jc w:val="center"/>
+              <w:rPr>
+                <w:rFonts w:ascii="宋体" w:eastAsia="宋体" w:hAnsi="宋体" w:cs="宋体"/>
+                <w:sz w:val="30"/>
+                <w:szCs w:val="30"/>
+              </w:rPr>
+            </w:pPr>
             <w:r>
               <w:rPr>
                 <w:rFonts w:ascii="宋体" w:eastAsia="宋体" w:hAnsi="宋体" w:cs="宋体" w:hint="eastAsia"/>
                 <w:sz w:val="30"/>
                 <w:szCs w:val="30"/>
               </w:rPr>
-              <w:t>200327</w:t>
-            </w:r>
+              <w:t>服务器端</w:t>
+            </w:r>
+          </w:p>
+        </w:tc>
+        <w:tc>
+          <w:tcPr>
+            <w:tcW w:w="1134" w:type="dxa"/>
+            <w:vAlign w:val="center"/>
+          </w:tcPr>
+          <w:p>
+            <w:pPr>
+              <w:pStyle w:val="ac"/>
+              <w:jc w:val="center"/>
+              <w:rPr>
+                <w:rFonts w:ascii="宋体" w:eastAsia="宋体" w:hAnsi="宋体" w:cs="宋体"/>
+                <w:sz w:val="30"/>
+                <w:szCs w:val="30"/>
+              </w:rPr>
+            </w:pPr>
             <w:r>
               <w:rPr>
                 <w:rFonts w:ascii="宋体" w:eastAsia="宋体" w:hAnsi="宋体" w:cs="宋体" w:hint="eastAsia"/>
                 <w:sz w:val="30"/>
                 <w:szCs w:val="30"/>
               </w:rPr>
-              <w:t>107</w:t>
-            </w:r>
-          </w:p>
-        </w:tc>
-        <w:tc>
-          <w:tcPr>
-            <w:tcW w:w="2033" w:type="dxa"/>
-            <w:vAlign w:val="center"/>
-          </w:tcPr>
-          <w:p>
-            <w:pPr>
-              <w:pStyle w:val="ac"/>
-              <w:jc w:val="center"/>
-              <w:rPr>
-                <w:rFonts w:ascii="宋体" w:eastAsia="宋体" w:hAnsi="宋体" w:cs="宋体"/>
-                <w:sz w:val="30"/>
-                <w:szCs w:val="30"/>
-              </w:rPr>
-            </w:pPr>
-          </w:p>
-        </w:tc>
-        <w:tc>
-          <w:tcPr>
-            <w:tcW w:w="1770" w:type="dxa"/>
-            <w:vAlign w:val="center"/>
-          </w:tcPr>
-          <w:p>
-            <w:pPr>
-              <w:pStyle w:val="ac"/>
-              <w:jc w:val="center"/>
-              <w:rPr>
-                <w:rFonts w:ascii="宋体" w:eastAsia="宋体" w:hAnsi="宋体" w:cs="宋体"/>
-                <w:sz w:val="30"/>
-                <w:szCs w:val="30"/>
-              </w:rPr>
-            </w:pPr>
+              <w:t>25%</w:t>
+            </w:r>
           </w:p>
         </w:tc>
       </w:tr>
@@ -1293,7 +1393,34 @@
         </w:trPr>
         <w:tc>
           <w:tcPr>
-            <w:tcW w:w="2830" w:type="dxa"/>
+            <w:tcW w:w="1696" w:type="dxa"/>
+            <w:vAlign w:val="center"/>
+          </w:tcPr>
+          <w:p>
+            <w:pPr>
+              <w:pStyle w:val="ac"/>
+              <w:jc w:val="center"/>
+              <w:rPr>
+                <w:rFonts w:ascii="宋体" w:eastAsia="宋体" w:hAnsi="宋体" w:cs="宋体"/>
+                <w:b/>
+                <w:sz w:val="30"/>
+                <w:szCs w:val="30"/>
+              </w:rPr>
+            </w:pPr>
+            <w:r>
+              <w:rPr>
+                <w:rFonts w:ascii="宋体" w:eastAsia="宋体" w:hAnsi="宋体" w:cs="宋体" w:hint="eastAsia"/>
+                <w:b/>
+                <w:sz w:val="30"/>
+                <w:szCs w:val="30"/>
+              </w:rPr>
+              <w:t>欧阳育斌（组长）</w:t>
+            </w:r>
+          </w:p>
+        </w:tc>
+        <w:tc>
+          <w:tcPr>
+            <w:tcW w:w="2089" w:type="dxa"/>
             <w:vAlign w:val="center"/>
           </w:tcPr>
           <w:p>
@@ -1312,13 +1439,13 @@
                 <w:sz w:val="30"/>
                 <w:szCs w:val="30"/>
               </w:rPr>
-              <w:t>欧阳育斌（组长）</w:t>
-            </w:r>
-          </w:p>
-        </w:tc>
-        <w:tc>
-          <w:tcPr>
-            <w:tcW w:w="1663" w:type="dxa"/>
+              <w:t>200327144</w:t>
+            </w:r>
+          </w:p>
+        </w:tc>
+        <w:tc>
+          <w:tcPr>
+            <w:tcW w:w="1970" w:type="dxa"/>
             <w:vAlign w:val="center"/>
           </w:tcPr>
           <w:p>
@@ -1337,13 +1464,13 @@
                 <w:sz w:val="30"/>
                 <w:szCs w:val="30"/>
               </w:rPr>
-              <w:t>200327144</w:t>
-            </w:r>
-          </w:p>
-        </w:tc>
-        <w:tc>
-          <w:tcPr>
-            <w:tcW w:w="2033" w:type="dxa"/>
+              <w:t>13774763228</w:t>
+            </w:r>
+          </w:p>
+        </w:tc>
+        <w:tc>
+          <w:tcPr>
+            <w:tcW w:w="1611" w:type="dxa"/>
             <w:vAlign w:val="center"/>
           </w:tcPr>
           <w:p>
@@ -1362,13 +1489,13 @@
                 <w:sz w:val="30"/>
                 <w:szCs w:val="30"/>
               </w:rPr>
-              <w:t>13774763228</w:t>
-            </w:r>
-          </w:p>
-        </w:tc>
-        <w:tc>
-          <w:tcPr>
-            <w:tcW w:w="1770" w:type="dxa"/>
+              <w:t>产品经理</w:t>
+            </w:r>
+          </w:p>
+        </w:tc>
+        <w:tc>
+          <w:tcPr>
+            <w:tcW w:w="1134" w:type="dxa"/>
             <w:vAlign w:val="center"/>
           </w:tcPr>
           <w:p>
@@ -1381,6 +1508,14 @@
                 <w:szCs w:val="30"/>
               </w:rPr>
             </w:pPr>
+            <w:r>
+              <w:rPr>
+                <w:rFonts w:ascii="宋体" w:eastAsia="宋体" w:hAnsi="宋体" w:cs="宋体" w:hint="eastAsia"/>
+                <w:sz w:val="30"/>
+                <w:szCs w:val="30"/>
+              </w:rPr>
+              <w:t>25%</w:t>
+            </w:r>
           </w:p>
         </w:tc>
       </w:tr>
@@ -1390,7 +1525,34 @@
         </w:trPr>
         <w:tc>
           <w:tcPr>
-            <w:tcW w:w="2830" w:type="dxa"/>
+            <w:tcW w:w="1696" w:type="dxa"/>
+            <w:vAlign w:val="center"/>
+          </w:tcPr>
+          <w:p>
+            <w:pPr>
+              <w:pStyle w:val="ac"/>
+              <w:jc w:val="center"/>
+              <w:rPr>
+                <w:rFonts w:ascii="宋体" w:eastAsia="宋体" w:hAnsi="宋体" w:cs="宋体"/>
+                <w:b/>
+                <w:sz w:val="30"/>
+                <w:szCs w:val="30"/>
+              </w:rPr>
+            </w:pPr>
+            <w:r>
+              <w:rPr>
+                <w:rFonts w:ascii="宋体" w:eastAsia="宋体" w:hAnsi="宋体" w:cs="宋体" w:hint="eastAsia"/>
+                <w:b/>
+                <w:sz w:val="30"/>
+                <w:szCs w:val="30"/>
+              </w:rPr>
+              <w:t>张先涌</w:t>
+            </w:r>
+          </w:p>
+        </w:tc>
+        <w:tc>
+          <w:tcPr>
+            <w:tcW w:w="2089" w:type="dxa"/>
             <w:vAlign w:val="center"/>
           </w:tcPr>
           <w:p>
@@ -1409,13 +1571,13 @@
                 <w:sz w:val="30"/>
                 <w:szCs w:val="30"/>
               </w:rPr>
-              <w:t>张先涌</w:t>
-            </w:r>
-          </w:p>
-        </w:tc>
-        <w:tc>
-          <w:tcPr>
-            <w:tcW w:w="1663" w:type="dxa"/>
+              <w:t>200327150</w:t>
+            </w:r>
+          </w:p>
+        </w:tc>
+        <w:tc>
+          <w:tcPr>
+            <w:tcW w:w="1970" w:type="dxa"/>
             <w:vAlign w:val="center"/>
           </w:tcPr>
           <w:p>
@@ -1428,19 +1590,36 @@
                 <w:szCs w:val="30"/>
               </w:rPr>
             </w:pPr>
+          </w:p>
+        </w:tc>
+        <w:tc>
+          <w:tcPr>
+            <w:tcW w:w="1611" w:type="dxa"/>
+            <w:vAlign w:val="center"/>
+          </w:tcPr>
+          <w:p>
+            <w:pPr>
+              <w:pStyle w:val="ac"/>
+              <w:jc w:val="center"/>
+              <w:rPr>
+                <w:rFonts w:ascii="宋体" w:eastAsia="宋体" w:hAnsi="宋体" w:cs="宋体"/>
+                <w:sz w:val="30"/>
+                <w:szCs w:val="30"/>
+              </w:rPr>
+            </w:pPr>
             <w:r>
               <w:rPr>
                 <w:rFonts w:ascii="宋体" w:eastAsia="宋体" w:hAnsi="宋体" w:cs="宋体" w:hint="eastAsia"/>
                 <w:sz w:val="30"/>
                 <w:szCs w:val="30"/>
               </w:rPr>
-              <w:t>200327150</w:t>
-            </w:r>
-          </w:p>
-        </w:tc>
-        <w:tc>
-          <w:tcPr>
-            <w:tcW w:w="2033" w:type="dxa"/>
+              <w:t>移动端</w:t>
+            </w:r>
+          </w:p>
+        </w:tc>
+        <w:tc>
+          <w:tcPr>
+            <w:tcW w:w="1134" w:type="dxa"/>
             <w:vAlign w:val="center"/>
           </w:tcPr>
           <w:p>
@@ -1453,23 +1632,14 @@
                 <w:szCs w:val="30"/>
               </w:rPr>
             </w:pPr>
-          </w:p>
-        </w:tc>
-        <w:tc>
-          <w:tcPr>
-            <w:tcW w:w="1770" w:type="dxa"/>
-            <w:vAlign w:val="center"/>
-          </w:tcPr>
-          <w:p>
-            <w:pPr>
-              <w:pStyle w:val="ac"/>
-              <w:jc w:val="center"/>
-              <w:rPr>
-                <w:rFonts w:ascii="宋体" w:eastAsia="宋体" w:hAnsi="宋体" w:cs="宋体"/>
+            <w:r>
+              <w:rPr>
+                <w:rFonts w:ascii="宋体" w:eastAsia="宋体" w:hAnsi="宋体" w:cs="宋体" w:hint="eastAsia"/>
                 <w:sz w:val="30"/>
                 <w:szCs w:val="30"/>
               </w:rPr>
-            </w:pPr>
+              <w:t>25%</w:t>
+            </w:r>
           </w:p>
         </w:tc>
       </w:tr>
@@ -1479,7 +1649,34 @@
         </w:trPr>
         <w:tc>
           <w:tcPr>
-            <w:tcW w:w="2830" w:type="dxa"/>
+            <w:tcW w:w="1696" w:type="dxa"/>
+            <w:vAlign w:val="center"/>
+          </w:tcPr>
+          <w:p>
+            <w:pPr>
+              <w:pStyle w:val="ac"/>
+              <w:jc w:val="center"/>
+              <w:rPr>
+                <w:rFonts w:ascii="宋体" w:eastAsia="宋体" w:hAnsi="宋体" w:cs="宋体"/>
+                <w:b/>
+                <w:sz w:val="30"/>
+                <w:szCs w:val="30"/>
+              </w:rPr>
+            </w:pPr>
+            <w:r>
+              <w:rPr>
+                <w:rFonts w:ascii="宋体" w:eastAsia="宋体" w:hAnsi="宋体" w:cs="宋体" w:hint="eastAsia"/>
+                <w:b/>
+                <w:sz w:val="30"/>
+                <w:szCs w:val="30"/>
+              </w:rPr>
+              <w:t>林高升</w:t>
+            </w:r>
+          </w:p>
+        </w:tc>
+        <w:tc>
+          <w:tcPr>
+            <w:tcW w:w="2089" w:type="dxa"/>
             <w:vAlign w:val="center"/>
           </w:tcPr>
           <w:p>
@@ -1498,13 +1695,13 @@
                 <w:sz w:val="30"/>
                 <w:szCs w:val="30"/>
               </w:rPr>
-              <w:t>林高升</w:t>
-            </w:r>
-          </w:p>
-        </w:tc>
-        <w:tc>
-          <w:tcPr>
-            <w:tcW w:w="1663" w:type="dxa"/>
+              <w:t>2003227170</w:t>
+            </w:r>
+          </w:p>
+        </w:tc>
+        <w:tc>
+          <w:tcPr>
+            <w:tcW w:w="1970" w:type="dxa"/>
             <w:vAlign w:val="center"/>
           </w:tcPr>
           <w:p>
@@ -1517,19 +1714,44 @@
                 <w:szCs w:val="30"/>
               </w:rPr>
             </w:pPr>
+          </w:p>
+        </w:tc>
+        <w:tc>
+          <w:tcPr>
+            <w:tcW w:w="1611" w:type="dxa"/>
+            <w:vAlign w:val="center"/>
+          </w:tcPr>
+          <w:p>
+            <w:pPr>
+              <w:pStyle w:val="ac"/>
+              <w:jc w:val="center"/>
+              <w:rPr>
+                <w:rFonts w:ascii="宋体" w:eastAsia="宋体" w:hAnsi="宋体" w:cs="宋体"/>
+                <w:sz w:val="30"/>
+                <w:szCs w:val="30"/>
+              </w:rPr>
+            </w:pPr>
+            <w:r>
+              <w:rPr>
+                <w:rFonts w:ascii="宋体" w:eastAsia="宋体" w:hAnsi="宋体" w:cs="宋体"/>
+                <w:sz w:val="30"/>
+                <w:szCs w:val="30"/>
+              </w:rPr>
+              <w:t>W</w:t>
+            </w:r>
             <w:r>
               <w:rPr>
                 <w:rFonts w:ascii="宋体" w:eastAsia="宋体" w:hAnsi="宋体" w:cs="宋体" w:hint="eastAsia"/>
                 <w:sz w:val="30"/>
                 <w:szCs w:val="30"/>
               </w:rPr>
-              <w:t>2003227170</w:t>
-            </w:r>
-          </w:p>
-        </w:tc>
-        <w:tc>
-          <w:tcPr>
-            <w:tcW w:w="2033" w:type="dxa"/>
+              <w:t>eb端</w:t>
+            </w:r>
+          </w:p>
+        </w:tc>
+        <w:tc>
+          <w:tcPr>
+            <w:tcW w:w="1134" w:type="dxa"/>
             <w:vAlign w:val="center"/>
           </w:tcPr>
           <w:p>
@@ -1542,23 +1764,14 @@
                 <w:szCs w:val="30"/>
               </w:rPr>
             </w:pPr>
-          </w:p>
-        </w:tc>
-        <w:tc>
-          <w:tcPr>
-            <w:tcW w:w="1770" w:type="dxa"/>
-            <w:vAlign w:val="center"/>
-          </w:tcPr>
-          <w:p>
-            <w:pPr>
-              <w:pStyle w:val="ac"/>
-              <w:jc w:val="center"/>
-              <w:rPr>
-                <w:rFonts w:ascii="宋体" w:eastAsia="宋体" w:hAnsi="宋体" w:cs="宋体"/>
+            <w:r>
+              <w:rPr>
+                <w:rFonts w:ascii="宋体" w:eastAsia="宋体" w:hAnsi="宋体" w:cs="宋体" w:hint="eastAsia"/>
                 <w:sz w:val="30"/>
                 <w:szCs w:val="30"/>
               </w:rPr>
-            </w:pPr>
+              <w:t>25%</w:t>
+            </w:r>
           </w:p>
         </w:tc>
       </w:tr>
@@ -1593,32 +1806,6 @@
           <w:docGrid w:type="lines" w:linePitch="312"/>
         </w:sectPr>
       </w:pPr>
-      <w:r>
-        <w:rPr>
-          <w:rFonts w:ascii="宋体" w:eastAsia="宋体" w:hAnsi="宋体" w:cs="宋体" w:hint="eastAsia"/>
-          <w:sz w:val="32"/>
-          <w:szCs w:val="44"/>
-        </w:rPr>
-        <w:t>仓库</w:t>
-      </w:r>
-      <w:bookmarkStart w:id="0" w:name="_GoBack"/>
-      <w:bookmarkEnd w:id="0"/>
-      <w:r>
-        <w:rPr>
-          <w:rFonts w:ascii="宋体" w:eastAsia="宋体" w:hAnsi="宋体" w:cs="宋体" w:hint="eastAsia"/>
-          <w:sz w:val="32"/>
-          <w:szCs w:val="44"/>
-        </w:rPr>
-        <w:t>地址：</w:t>
-      </w:r>
-      <w:r>
-        <w:rPr>
-          <w:rFonts w:ascii="宋体" w:eastAsia="宋体" w:hAnsi="宋体" w:cs="宋体"/>
-          <w:sz w:val="32"/>
-          <w:szCs w:val="44"/>
-        </w:rPr>
-        <w:t>https://github.com/engineer-practice</w:t>
-      </w:r>
     </w:p>
     <w:sdt>
       <w:sdtPr>
@@ -1687,7 +1874,7 @@
           <w:r>
             <w:fldChar w:fldCharType="separate"/>
           </w:r>
-          <w:hyperlink w:anchor="_Toc66879443" w:history="1">
+          <w:hyperlink w:anchor="_Toc75812606" w:history="1">
             <w:r>
               <w:rPr>
                 <w:rStyle w:val="aa"/>
@@ -1721,7 +1908,7 @@
                 <w:noProof/>
                 <w:webHidden/>
               </w:rPr>
-              <w:instrText xml:space="preserve"> PAGEREF _Toc66879443 \h </w:instrText>
+              <w:instrText xml:space="preserve"> PAGEREF _Toc75812606 \h </w:instrText>
             </w:r>
             <w:r>
               <w:rPr>
@@ -1765,7 +1952,7 @@
               <w:szCs w:val="22"/>
             </w:rPr>
           </w:pPr>
-          <w:hyperlink w:anchor="_Toc66879444" w:history="1">
+          <w:hyperlink w:anchor="_Toc75812607" w:history="1">
             <w:r>
               <w:rPr>
                 <w:rStyle w:val="aa"/>
@@ -1799,7 +1986,7 @@
                 <w:noProof/>
                 <w:webHidden/>
               </w:rPr>
-              <w:instrText xml:space="preserve"> PAGEREF _Toc66879444 \h </w:instrText>
+              <w:instrText xml:space="preserve"> PAGEREF _Toc75812607 \h </w:instrText>
             </w:r>
             <w:r>
               <w:rPr>
@@ -1843,7 +2030,7 @@
               <w:szCs w:val="22"/>
             </w:rPr>
           </w:pPr>
-          <w:hyperlink w:anchor="_Toc66879445" w:history="1">
+          <w:hyperlink w:anchor="_Toc75812608" w:history="1">
             <w:r>
               <w:rPr>
                 <w:rStyle w:val="aa"/>
@@ -1877,7 +2064,7 @@
                 <w:noProof/>
                 <w:webHidden/>
               </w:rPr>
-              <w:instrText xml:space="preserve"> PAGEREF _Toc66879445 \h </w:instrText>
+              <w:instrText xml:space="preserve"> PAGEREF _Toc75812608 \h </w:instrText>
             </w:r>
             <w:r>
               <w:rPr>
@@ -1921,7 +2108,7 @@
               <w:szCs w:val="22"/>
             </w:rPr>
           </w:pPr>
-          <w:hyperlink w:anchor="_Toc66879446" w:history="1">
+          <w:hyperlink w:anchor="_Toc75812609" w:history="1">
             <w:r>
               <w:rPr>
                 <w:rStyle w:val="aa"/>
@@ -1955,7 +2142,7 @@
                 <w:noProof/>
                 <w:webHidden/>
               </w:rPr>
-              <w:instrText xml:space="preserve"> PAGEREF _Toc66879446 \h </w:instrText>
+              <w:instrText xml:space="preserve"> PAGEREF _Toc75812609 \h </w:instrText>
             </w:r>
             <w:r>
               <w:rPr>
@@ -1976,84 +2163,6 @@
                 <w:webHidden/>
               </w:rPr>
               <w:t>1</w:t>
-            </w:r>
-            <w:r>
-              <w:rPr>
-                <w:noProof/>
-                <w:webHidden/>
-              </w:rPr>
-              <w:fldChar w:fldCharType="end"/>
-            </w:r>
-          </w:hyperlink>
-        </w:p>
-        <w:p>
-          <w:pPr>
-            <w:pStyle w:val="31"/>
-            <w:tabs>
-              <w:tab w:val="right" w:leader="dot" w:pos="8296"/>
-            </w:tabs>
-            <w:rPr>
-              <w:rFonts w:asciiTheme="minorHAnsi" w:eastAsiaTheme="minorEastAsia" w:hAnsiTheme="minorHAnsi" w:cstheme="minorBidi"/>
-              <w:noProof/>
-              <w:sz w:val="21"/>
-              <w:szCs w:val="22"/>
-            </w:rPr>
-          </w:pPr>
-          <w:hyperlink w:anchor="_Toc66879447" w:history="1">
-            <w:r>
-              <w:rPr>
-                <w:rStyle w:val="aa"/>
-                <w:noProof/>
-              </w:rPr>
-              <w:t xml:space="preserve">1.4 </w:t>
-            </w:r>
-            <w:r>
-              <w:rPr>
-                <w:rStyle w:val="aa"/>
-                <w:noProof/>
-              </w:rPr>
-              <w:t>参考资料</w:t>
-            </w:r>
-            <w:r>
-              <w:rPr>
-                <w:noProof/>
-                <w:webHidden/>
-              </w:rPr>
-              <w:tab/>
-            </w:r>
-            <w:r>
-              <w:rPr>
-                <w:noProof/>
-                <w:webHidden/>
-              </w:rPr>
-              <w:fldChar w:fldCharType="begin"/>
-            </w:r>
-            <w:r>
-              <w:rPr>
-                <w:noProof/>
-                <w:webHidden/>
-              </w:rPr>
-              <w:instrText xml:space="preserve"> PAGEREF _Toc66879447 \h </w:instrText>
-            </w:r>
-            <w:r>
-              <w:rPr>
-                <w:noProof/>
-                <w:webHidden/>
-              </w:rPr>
-            </w:r>
-            <w:r>
-              <w:rPr>
-                <w:noProof/>
-                <w:webHidden/>
-              </w:rPr>
-              <w:fldChar w:fldCharType="separate"/>
-            </w:r>
-            <w:r>
-              <w:rPr>
-                <w:noProof/>
-                <w:webHidden/>
-              </w:rPr>
-              <w:t>2</w:t>
             </w:r>
             <w:r>
               <w:rPr>
@@ -2078,7 +2187,7 @@
               <w:szCs w:val="22"/>
             </w:rPr>
           </w:pPr>
-          <w:hyperlink w:anchor="_Toc66879448" w:history="1">
+          <w:hyperlink w:anchor="_Toc75812610" w:history="1">
             <w:r>
               <w:rPr>
                 <w:rStyle w:val="aa"/>
@@ -2112,7 +2221,7 @@
                 <w:noProof/>
                 <w:webHidden/>
               </w:rPr>
-              <w:instrText xml:space="preserve"> PAGEREF _Toc66879448 \h </w:instrText>
+              <w:instrText xml:space="preserve"> PAGEREF _Toc75812610 \h </w:instrText>
             </w:r>
             <w:r>
               <w:rPr>
@@ -2156,7 +2265,7 @@
               <w:szCs w:val="22"/>
             </w:rPr>
           </w:pPr>
-          <w:hyperlink w:anchor="_Toc66879449" w:history="1">
+          <w:hyperlink w:anchor="_Toc75812611" w:history="1">
             <w:r>
               <w:rPr>
                 <w:rStyle w:val="aa"/>
@@ -2190,7 +2299,7 @@
                 <w:noProof/>
                 <w:webHidden/>
               </w:rPr>
-              <w:instrText xml:space="preserve"> PAGEREF _Toc66879449 \h </w:instrText>
+              <w:instrText xml:space="preserve"> PAGEREF _Toc75812611 \h </w:instrText>
             </w:r>
             <w:r>
               <w:rPr>
@@ -2234,7 +2343,7 @@
               <w:szCs w:val="22"/>
             </w:rPr>
           </w:pPr>
-          <w:hyperlink w:anchor="_Toc66879450" w:history="1">
+          <w:hyperlink w:anchor="_Toc75812612" w:history="1">
             <w:r>
               <w:rPr>
                 <w:rStyle w:val="aa"/>
@@ -2268,7 +2377,7 @@
                 <w:noProof/>
                 <w:webHidden/>
               </w:rPr>
-              <w:instrText xml:space="preserve"> PAGEREF _Toc66879450 \h </w:instrText>
+              <w:instrText xml:space="preserve"> PAGEREF _Toc75812612 \h </w:instrText>
             </w:r>
             <w:r>
               <w:rPr>
@@ -2312,7 +2421,7 @@
               <w:szCs w:val="22"/>
             </w:rPr>
           </w:pPr>
-          <w:hyperlink w:anchor="_Toc66879451" w:history="1">
+          <w:hyperlink w:anchor="_Toc75812613" w:history="1">
             <w:r>
               <w:rPr>
                 <w:rStyle w:val="aa"/>
@@ -2346,7 +2455,7 @@
                 <w:noProof/>
                 <w:webHidden/>
               </w:rPr>
-              <w:instrText xml:space="preserve"> PAGEREF _Toc66879451 \h </w:instrText>
+              <w:instrText xml:space="preserve"> PAGEREF _Toc75812613 \h </w:instrText>
             </w:r>
             <w:r>
               <w:rPr>
@@ -2367,6 +2476,84 @@
                 <w:webHidden/>
               </w:rPr>
               <w:t>6</w:t>
+            </w:r>
+            <w:r>
+              <w:rPr>
+                <w:noProof/>
+                <w:webHidden/>
+              </w:rPr>
+              <w:fldChar w:fldCharType="end"/>
+            </w:r>
+          </w:hyperlink>
+        </w:p>
+        <w:p>
+          <w:pPr>
+            <w:pStyle w:val="31"/>
+            <w:tabs>
+              <w:tab w:val="right" w:leader="dot" w:pos="8296"/>
+            </w:tabs>
+            <w:rPr>
+              <w:rFonts w:asciiTheme="minorHAnsi" w:eastAsiaTheme="minorEastAsia" w:hAnsiTheme="minorHAnsi" w:cstheme="minorBidi"/>
+              <w:noProof/>
+              <w:sz w:val="21"/>
+              <w:szCs w:val="22"/>
+            </w:rPr>
+          </w:pPr>
+          <w:hyperlink w:anchor="_Toc75812614" w:history="1">
+            <w:r>
+              <w:rPr>
+                <w:rStyle w:val="aa"/>
+                <w:noProof/>
+              </w:rPr>
+              <w:t xml:space="preserve">2.4 </w:t>
+            </w:r>
+            <w:r>
+              <w:rPr>
+                <w:rStyle w:val="aa"/>
+                <w:noProof/>
+              </w:rPr>
+              <w:t>整体架构图</w:t>
+            </w:r>
+            <w:r>
+              <w:rPr>
+                <w:noProof/>
+                <w:webHidden/>
+              </w:rPr>
+              <w:tab/>
+            </w:r>
+            <w:r>
+              <w:rPr>
+                <w:noProof/>
+                <w:webHidden/>
+              </w:rPr>
+              <w:fldChar w:fldCharType="begin"/>
+            </w:r>
+            <w:r>
+              <w:rPr>
+                <w:noProof/>
+                <w:webHidden/>
+              </w:rPr>
+              <w:instrText xml:space="preserve"> PAGEREF _Toc75812614 \h </w:instrText>
+            </w:r>
+            <w:r>
+              <w:rPr>
+                <w:noProof/>
+                <w:webHidden/>
+              </w:rPr>
+            </w:r>
+            <w:r>
+              <w:rPr>
+                <w:noProof/>
+                <w:webHidden/>
+              </w:rPr>
+              <w:fldChar w:fldCharType="separate"/>
+            </w:r>
+            <w:r>
+              <w:rPr>
+                <w:noProof/>
+                <w:webHidden/>
+              </w:rPr>
+              <w:t>9</w:t>
             </w:r>
             <w:r>
               <w:rPr>
@@ -2391,20 +2578,20 @@
               <w:szCs w:val="22"/>
             </w:rPr>
           </w:pPr>
-          <w:hyperlink w:anchor="_Toc66879452" w:history="1">
+          <w:hyperlink w:anchor="_Toc75812615" w:history="1">
             <w:r>
               <w:rPr>
                 <w:rStyle w:val="aa"/>
                 <w:noProof/>
               </w:rPr>
-              <w:t xml:space="preserve">3 </w:t>
+              <w:t>3 Git</w:t>
             </w:r>
             <w:r>
               <w:rPr>
                 <w:rStyle w:val="aa"/>
                 <w:noProof/>
               </w:rPr>
-              <w:t>概要设计</w:t>
+              <w:t>链接和单页面应用程序访问链接</w:t>
             </w:r>
             <w:r>
               <w:rPr>
@@ -2425,7 +2612,7 @@
                 <w:noProof/>
                 <w:webHidden/>
               </w:rPr>
-              <w:instrText xml:space="preserve"> PAGEREF _Toc66879452 \h </w:instrText>
+              <w:instrText xml:space="preserve"> PAGEREF _Toc75812615 \h </w:instrText>
             </w:r>
             <w:r>
               <w:rPr>
@@ -2446,163 +2633,6 @@
                 <w:webHidden/>
               </w:rPr>
               <w:t>9</w:t>
-            </w:r>
-            <w:r>
-              <w:rPr>
-                <w:noProof/>
-                <w:webHidden/>
-              </w:rPr>
-              <w:fldChar w:fldCharType="end"/>
-            </w:r>
-          </w:hyperlink>
-        </w:p>
-        <w:p>
-          <w:pPr>
-            <w:pStyle w:val="31"/>
-            <w:tabs>
-              <w:tab w:val="right" w:leader="dot" w:pos="8296"/>
-            </w:tabs>
-            <w:rPr>
-              <w:rFonts w:asciiTheme="minorHAnsi" w:eastAsiaTheme="minorEastAsia" w:hAnsiTheme="minorHAnsi" w:cstheme="minorBidi"/>
-              <w:noProof/>
-              <w:sz w:val="21"/>
-              <w:szCs w:val="22"/>
-            </w:rPr>
-          </w:pPr>
-          <w:hyperlink w:anchor="_Toc66879453" w:history="1">
-            <w:r>
-              <w:rPr>
-                <w:rStyle w:val="aa"/>
-                <w:noProof/>
-              </w:rPr>
-              <w:t xml:space="preserve">3.1 </w:t>
-            </w:r>
-            <w:r>
-              <w:rPr>
-                <w:rStyle w:val="aa"/>
-                <w:noProof/>
-              </w:rPr>
-              <w:t>暂无头绪</w:t>
-            </w:r>
-            <w:r>
-              <w:rPr>
-                <w:noProof/>
-                <w:webHidden/>
-              </w:rPr>
-              <w:tab/>
-            </w:r>
-            <w:r>
-              <w:rPr>
-                <w:noProof/>
-                <w:webHidden/>
-              </w:rPr>
-              <w:fldChar w:fldCharType="begin"/>
-            </w:r>
-            <w:r>
-              <w:rPr>
-                <w:noProof/>
-                <w:webHidden/>
-              </w:rPr>
-              <w:instrText xml:space="preserve"> PAGEREF _Toc66879453 \h </w:instrText>
-            </w:r>
-            <w:r>
-              <w:rPr>
-                <w:noProof/>
-                <w:webHidden/>
-              </w:rPr>
-            </w:r>
-            <w:r>
-              <w:rPr>
-                <w:noProof/>
-                <w:webHidden/>
-              </w:rPr>
-              <w:fldChar w:fldCharType="separate"/>
-            </w:r>
-            <w:r>
-              <w:rPr>
-                <w:noProof/>
-                <w:webHidden/>
-              </w:rPr>
-              <w:t>10</w:t>
-            </w:r>
-            <w:r>
-              <w:rPr>
-                <w:noProof/>
-                <w:webHidden/>
-              </w:rPr>
-              <w:fldChar w:fldCharType="end"/>
-            </w:r>
-          </w:hyperlink>
-        </w:p>
-        <w:p>
-          <w:pPr>
-            <w:pStyle w:val="21"/>
-            <w:tabs>
-              <w:tab w:val="right" w:leader="dot" w:pos="8296"/>
-            </w:tabs>
-            <w:rPr>
-              <w:rFonts w:asciiTheme="minorHAnsi" w:eastAsiaTheme="minorEastAsia" w:hAnsiTheme="minorHAnsi" w:cstheme="minorBidi"/>
-              <w:b w:val="0"/>
-              <w:noProof/>
-              <w:sz w:val="21"/>
-              <w:szCs w:val="22"/>
-            </w:rPr>
-          </w:pPr>
-          <w:hyperlink w:anchor="_Toc66879454" w:history="1">
-            <w:r>
-              <w:rPr>
-                <w:rStyle w:val="aa"/>
-                <w:noProof/>
-              </w:rPr>
-              <w:t xml:space="preserve">4 </w:t>
-            </w:r>
-            <w:r>
-              <w:rPr>
-                <w:rStyle w:val="aa"/>
-                <w:noProof/>
-              </w:rPr>
-              <w:t>附录</w:t>
-            </w:r>
-            <w:r>
-              <w:rPr>
-                <w:noProof/>
-                <w:webHidden/>
-              </w:rPr>
-              <w:tab/>
-            </w:r>
-            <w:r>
-              <w:rPr>
-                <w:noProof/>
-                <w:webHidden/>
-              </w:rPr>
-              <w:fldChar w:fldCharType="begin"/>
-            </w:r>
-            <w:r>
-              <w:rPr>
-                <w:noProof/>
-                <w:webHidden/>
-              </w:rPr>
-              <w:instrText xml:space="preserve"> PAGEREF _Toc66879454 \h </w:instrText>
-            </w:r>
-            <w:r>
-              <w:rPr>
-                <w:noProof/>
-                <w:webHidden/>
-              </w:rPr>
-            </w:r>
-            <w:r>
-              <w:rPr>
-                <w:noProof/>
-                <w:webHidden/>
-              </w:rPr>
-              <w:fldChar w:fldCharType="separate"/>
-            </w:r>
-            <w:r>
-              <w:rPr>
-                <w:noProof/>
-                <w:webHidden/>
-              </w:rPr>
-              <w:t>10</w:t>
             </w:r>
             <w:r>
               <w:rPr>
@@ -2686,9 +2716,9 @@
       <w:pPr>
         <w:pStyle w:val="2"/>
       </w:pPr>
-      <w:bookmarkStart w:id="1" w:name="_Toc436445617"/>
-      <w:bookmarkStart w:id="2" w:name="_Toc66133859"/>
-      <w:bookmarkStart w:id="3" w:name="_Toc66879443"/>
+      <w:bookmarkStart w:id="0" w:name="_Toc436445617"/>
+      <w:bookmarkStart w:id="1" w:name="_Toc66133859"/>
+      <w:bookmarkStart w:id="2" w:name="_Toc75812606"/>
       <w:r>
         <w:rPr>
           <w:rFonts w:hint="eastAsia"/>
@@ -2696,96 +2726,174 @@
         <w:lastRenderedPageBreak/>
         <w:t xml:space="preserve">1 </w:t>
       </w:r>
+      <w:bookmarkEnd w:id="0"/>
+      <w:r>
+        <w:rPr>
+          <w:rFonts w:hint="eastAsia"/>
+        </w:rPr>
+        <w:t>引言</w:t>
+      </w:r>
       <w:bookmarkEnd w:id="1"/>
-      <w:r>
-        <w:rPr>
-          <w:rFonts w:hint="eastAsia"/>
-        </w:rPr>
-        <w:t>引言</w:t>
-      </w:r>
       <w:bookmarkEnd w:id="2"/>
+    </w:p>
+    <w:p>
+      <w:pPr>
+        <w:pStyle w:val="3"/>
+      </w:pPr>
+      <w:bookmarkStart w:id="3" w:name="_Toc436445618"/>
+      <w:bookmarkStart w:id="4" w:name="_Toc66133860"/>
+      <w:bookmarkStart w:id="5" w:name="_Toc75812607"/>
+      <w:r>
+        <w:rPr>
+          <w:rFonts w:hint="eastAsia"/>
+        </w:rPr>
+        <w:t>1</w:t>
+      </w:r>
+      <w:r>
+        <w:t>.</w:t>
+      </w:r>
+      <w:r>
+        <w:rPr>
+          <w:rFonts w:hint="eastAsia"/>
+        </w:rPr>
+        <w:t xml:space="preserve">1 </w:t>
+      </w:r>
+      <w:r>
+        <w:rPr>
+          <w:rFonts w:hint="eastAsia"/>
+        </w:rPr>
+        <w:t>编写目的</w:t>
+      </w:r>
       <w:bookmarkEnd w:id="3"/>
-    </w:p>
-    <w:p>
-      <w:pPr>
-        <w:pStyle w:val="3"/>
-      </w:pPr>
-      <w:bookmarkStart w:id="4" w:name="_Toc436445618"/>
-      <w:bookmarkStart w:id="5" w:name="_Toc66133860"/>
-      <w:bookmarkStart w:id="6" w:name="_Toc66879444"/>
-      <w:r>
-        <w:rPr>
-          <w:rFonts w:hint="eastAsia"/>
-        </w:rPr>
-        <w:t>1</w:t>
-      </w:r>
-      <w:r>
-        <w:t>.</w:t>
-      </w:r>
-      <w:r>
-        <w:rPr>
-          <w:rFonts w:hint="eastAsia"/>
-        </w:rPr>
-        <w:t xml:space="preserve">1 </w:t>
-      </w:r>
-      <w:r>
-        <w:rPr>
-          <w:rFonts w:hint="eastAsia"/>
-        </w:rPr>
-        <w:t>编写目的</w:t>
-      </w:r>
       <w:bookmarkEnd w:id="4"/>
       <w:bookmarkEnd w:id="5"/>
+    </w:p>
+    <w:p>
+      <w:pPr>
+        <w:spacing w:line="360" w:lineRule="auto"/>
+      </w:pPr>
+      <w:r>
+        <w:rPr>
+          <w:rFonts w:hint="eastAsia"/>
+        </w:rPr>
+        <w:t xml:space="preserve">    </w:t>
+      </w:r>
+      <w:r>
+        <w:rPr>
+          <w:rFonts w:hint="eastAsia"/>
+        </w:rPr>
+        <w:t>此</w:t>
+      </w:r>
+      <w:r>
+        <w:rPr>
+          <w:rFonts w:hint="eastAsia"/>
+        </w:rPr>
+        <w:t>项目开发总结报告</w:t>
+      </w:r>
+      <w:r>
+        <w:rPr>
+          <w:rFonts w:hint="eastAsia"/>
+        </w:rPr>
+        <w:t>是为了说明整个到云项目的体系架构，以及确定开发该项目的技术选型</w:t>
+      </w:r>
+      <w:r>
+        <w:rPr>
+          <w:rFonts w:hint="eastAsia"/>
+        </w:rPr>
+        <w:t>和技术说明</w:t>
+      </w:r>
+      <w:r>
+        <w:rPr>
+          <w:rFonts w:hint="eastAsia"/>
+        </w:rPr>
+        <w:t>。并对数据库进行初步的设计。</w:t>
+      </w:r>
+    </w:p>
+    <w:p>
+      <w:pPr>
+        <w:pStyle w:val="3"/>
+      </w:pPr>
+      <w:bookmarkStart w:id="6" w:name="_Toc66133861"/>
+      <w:bookmarkStart w:id="7" w:name="_Toc75812608"/>
+      <w:bookmarkStart w:id="8" w:name="_Toc436445619"/>
+      <w:r>
+        <w:rPr>
+          <w:rFonts w:hint="eastAsia"/>
+        </w:rPr>
+        <w:t>1</w:t>
+      </w:r>
+      <w:r>
+        <w:t>.</w:t>
+      </w:r>
+      <w:r>
+        <w:rPr>
+          <w:rFonts w:hint="eastAsia"/>
+        </w:rPr>
+        <w:t xml:space="preserve">2 </w:t>
+      </w:r>
+      <w:r>
+        <w:rPr>
+          <w:rFonts w:hint="eastAsia"/>
+        </w:rPr>
+        <w:t>背景</w:t>
+      </w:r>
       <w:bookmarkEnd w:id="6"/>
-    </w:p>
-    <w:p>
-      <w:pPr>
-        <w:spacing w:line="360" w:lineRule="auto"/>
-      </w:pPr>
-      <w:r>
-        <w:rPr>
-          <w:rFonts w:hint="eastAsia"/>
-        </w:rPr>
-        <w:t xml:space="preserve">    </w:t>
-      </w:r>
-      <w:r>
-        <w:rPr>
-          <w:rFonts w:hint="eastAsia"/>
-        </w:rPr>
-        <w:t>此</w:t>
-      </w:r>
-      <w:r>
-        <w:rPr>
-          <w:rFonts w:hint="eastAsia"/>
-        </w:rPr>
-        <w:t>项目开发总结报告</w:t>
-      </w:r>
-      <w:r>
-        <w:rPr>
-          <w:rFonts w:hint="eastAsia"/>
-        </w:rPr>
-        <w:t>是为了说明整个到云项目的体系架构，以及确定开发该项目的技术选型</w:t>
-      </w:r>
-      <w:r>
-        <w:rPr>
-          <w:rFonts w:hint="eastAsia"/>
-        </w:rPr>
-        <w:t>和技术说明</w:t>
-      </w:r>
-      <w:r>
-        <w:rPr>
-          <w:rFonts w:hint="eastAsia"/>
-        </w:rPr>
-        <w:t>。并对数据库进行初步的设计。</w:t>
+      <w:bookmarkEnd w:id="7"/>
+    </w:p>
+    <w:p>
+      <w:pPr>
+        <w:spacing w:line="360" w:lineRule="auto"/>
+        <w:ind w:firstLine="420"/>
+      </w:pPr>
+      <w:r>
+        <w:rPr>
+          <w:rFonts w:hint="eastAsia"/>
+        </w:rPr>
+        <w:t>随着科技的进步，以往传统的教学模式融入了互联网的元素，传统的教育方式方法存在着某些问题和痛点，可以由互联网进行解决。主要体现在以下几个方面：</w:t>
+      </w:r>
+    </w:p>
+    <w:p>
+      <w:pPr>
+        <w:spacing w:line="360" w:lineRule="auto"/>
+        <w:ind w:firstLine="420"/>
+      </w:pPr>
+      <w:r>
+        <w:rPr>
+          <w:rFonts w:hint="eastAsia"/>
+        </w:rPr>
+        <w:t>首先，在传统课堂下，老师们的教研教学过程都是基于自身经验的，有一些老师，一个备课本可以用好几年，所以传统课堂是完全基于经验的教学预设。在移动互联网模式下，学生和老师可以实现随时随地沟通，再结合我们大数据技术的分析及应用，使得基于数据的精准教学成为了可能，真正意义上实现先学后教、以学定教！</w:t>
+      </w:r>
+    </w:p>
+    <w:p>
+      <w:pPr>
+        <w:spacing w:line="360" w:lineRule="auto"/>
+        <w:ind w:firstLine="420"/>
+      </w:pPr>
+      <w:r>
+        <w:rPr>
+          <w:rFonts w:hint="eastAsia"/>
+        </w:rPr>
+        <w:t>其次，传统的交互，大部分是教师点名、学生上黑板的模式，老师走下讲台进行分组讨论，这些方式以教师为中心强调知识的传授，缺少立体化的互动。而现在通过移动终端等智能设备和互联网的应用，就可以实现全方位、立体式的交互，实现师生交互、生生交互！真正实现课前、课中、课后、课内、课外、线上、线下的全场景立体交互。同时，交互的内容也会发生一些改变，除了传统的一些内容外增加了微课、富媒体，同时也跨越了时间和地点。</w:t>
+      </w:r>
+    </w:p>
+    <w:p>
+      <w:pPr>
+        <w:spacing w:line="360" w:lineRule="auto"/>
+        <w:ind w:firstLine="420"/>
+      </w:pPr>
+      <w:r>
+        <w:rPr>
+          <w:rFonts w:hint="eastAsia"/>
+        </w:rPr>
+        <w:t>最后，是评测方式的改变。评测方式大家都知道以前去评价一个学生的好坏，就是以分数为唯一的评价标准，我们说这种评级是一种以偏概全的，而且评价的信息比较滞后，同时仅仅是在认知层面的评价，是一种结果性的评价。如今，互联网通过大数据分析及应用等技术手段，记录教育教学过程，把你的行为数据采集下来，实现全过程的动态评价。这种评价就是从结果性评价转为过程性评价，体现我们的综合素质评价。</w:t>
       </w:r>
     </w:p>
     <w:p>
       <w:pPr>
         <w:pStyle w:val="3"/>
       </w:pPr>
-      <w:bookmarkStart w:id="7" w:name="_Toc66133861"/>
-      <w:bookmarkStart w:id="8" w:name="_Toc66879445"/>
-      <w:bookmarkStart w:id="9" w:name="_Toc436445619"/>
+      <w:bookmarkStart w:id="9" w:name="_Toc66133862"/>
+      <w:bookmarkStart w:id="10" w:name="_Toc75812609"/>
       <w:r>
         <w:rPr>
           <w:rFonts w:hint="eastAsia"/>
@@ -2799,84 +2907,6 @@
         <w:rPr>
           <w:rFonts w:hint="eastAsia"/>
         </w:rPr>
-        <w:t xml:space="preserve">2 </w:t>
-      </w:r>
-      <w:r>
-        <w:rPr>
-          <w:rFonts w:hint="eastAsia"/>
-        </w:rPr>
-        <w:t>背景</w:t>
-      </w:r>
-      <w:bookmarkEnd w:id="7"/>
-      <w:bookmarkEnd w:id="8"/>
-    </w:p>
-    <w:p>
-      <w:pPr>
-        <w:spacing w:line="360" w:lineRule="auto"/>
-        <w:ind w:firstLine="420"/>
-      </w:pPr>
-      <w:r>
-        <w:rPr>
-          <w:rFonts w:hint="eastAsia"/>
-        </w:rPr>
-        <w:t>随着科技的进步，以往传统的教学模式融入了互联网的元素，传统的教育方式方法存在着某些问题和痛点，可以由互联网进行解决。主要体现在以下几个方面：</w:t>
-      </w:r>
-    </w:p>
-    <w:p>
-      <w:pPr>
-        <w:spacing w:line="360" w:lineRule="auto"/>
-        <w:ind w:firstLine="420"/>
-      </w:pPr>
-      <w:r>
-        <w:rPr>
-          <w:rFonts w:hint="eastAsia"/>
-        </w:rPr>
-        <w:t>首先，在传统课堂下，老师们的教研教学过程都是基于自身经验的，有一些老师，一个备课本可以用好几年，所以传统课堂是完全基于经验的教学预设。在移动互联网模式下，学生和老师可以实现随时随地沟通，再结合我们大数据技术的分析及应用，使得基于数据的精准教学成为了可能，真正意义上实现先学后教、以学定教！</w:t>
-      </w:r>
-    </w:p>
-    <w:p>
-      <w:pPr>
-        <w:spacing w:line="360" w:lineRule="auto"/>
-        <w:ind w:firstLine="420"/>
-      </w:pPr>
-      <w:r>
-        <w:rPr>
-          <w:rFonts w:hint="eastAsia"/>
-        </w:rPr>
-        <w:t>其次，传统的交互，大部分是教师点名、学生上黑板的模式，老师走下讲台进行分组讨论，这些方式以教师为中心强调知识的传授，缺少立体化的互动。而现在通过移动终端等智能设备和互联网的应用，就可以实现全方位、立体式的交互，实现师生交互、生生交互！真正实现课前、课中、课后、课内、课外、线上、线下的全场景立体交互。同时，交互的内容也会发生一些改变，除了传统的一些内容外增加了微课、富媒体，同时也跨越了时间和地点。</w:t>
-      </w:r>
-    </w:p>
-    <w:p>
-      <w:pPr>
-        <w:spacing w:line="360" w:lineRule="auto"/>
-        <w:ind w:firstLine="420"/>
-      </w:pPr>
-      <w:r>
-        <w:rPr>
-          <w:rFonts w:hint="eastAsia"/>
-        </w:rPr>
-        <w:t>最后，是评测方式的改变。评测方式大家都知道以前去评价一个学生的好坏，就是以分数为唯一的评价标准，我们说这种评级是一种以偏概全的，而且评价的信息比较滞后，同时仅仅是在认知层面的评价，是一种结果性的评价。如今，互联网通过大数据分析及应用等技术手段，记录教育教学过程，把你的行为数据采集下来，实现全过程的动态评价。这种评价就是从结果性评价转为过程性评价，体现我们的综合素质评价。</w:t>
-      </w:r>
-    </w:p>
-    <w:p>
-      <w:pPr>
-        <w:pStyle w:val="3"/>
-      </w:pPr>
-      <w:bookmarkStart w:id="10" w:name="_Toc66133862"/>
-      <w:bookmarkStart w:id="11" w:name="_Toc66879446"/>
-      <w:r>
-        <w:rPr>
-          <w:rFonts w:hint="eastAsia"/>
-        </w:rPr>
-        <w:t>1</w:t>
-      </w:r>
-      <w:r>
-        <w:t>.</w:t>
-      </w:r>
-      <w:r>
-        <w:rPr>
-          <w:rFonts w:hint="eastAsia"/>
-        </w:rPr>
         <w:t xml:space="preserve">3 </w:t>
       </w:r>
       <w:r>
@@ -2885,8 +2915,8 @@
         </w:rPr>
         <w:t>定义</w:t>
       </w:r>
+      <w:bookmarkEnd w:id="9"/>
       <w:bookmarkEnd w:id="10"/>
-      <w:bookmarkEnd w:id="11"/>
     </w:p>
     <w:p>
       <w:pPr>
@@ -2951,100 +2981,58 @@
     </w:p>
     <w:p>
       <w:pPr>
-        <w:pStyle w:val="3"/>
-      </w:pPr>
-      <w:bookmarkStart w:id="12" w:name="_Toc66133863"/>
-      <w:bookmarkStart w:id="13" w:name="_Toc66879447"/>
-      <w:r>
-        <w:rPr>
-          <w:rFonts w:hint="eastAsia"/>
-        </w:rPr>
-        <w:t>1</w:t>
-      </w:r>
-      <w:r>
-        <w:t>.</w:t>
-      </w:r>
-      <w:r>
-        <w:rPr>
-          <w:rFonts w:hint="eastAsia"/>
-        </w:rPr>
-        <w:t xml:space="preserve">4 </w:t>
-      </w:r>
-      <w:r>
-        <w:rPr>
-          <w:rFonts w:hint="eastAsia"/>
-        </w:rPr>
-        <w:t>参考资料</w:t>
-      </w:r>
-      <w:bookmarkEnd w:id="9"/>
+        <w:pStyle w:val="2"/>
+      </w:pPr>
+      <w:bookmarkStart w:id="11" w:name="_Toc436445620"/>
+      <w:bookmarkStart w:id="12" w:name="_Toc66133864"/>
+      <w:bookmarkStart w:id="13" w:name="_Toc75812610"/>
+      <w:bookmarkEnd w:id="8"/>
+      <w:r>
+        <w:rPr>
+          <w:rFonts w:hint="eastAsia"/>
+        </w:rPr>
+        <w:t xml:space="preserve">2 </w:t>
+      </w:r>
+      <w:bookmarkEnd w:id="11"/>
+      <w:r>
+        <w:rPr>
+          <w:rFonts w:hint="eastAsia"/>
+        </w:rPr>
+        <w:t>开发技术说明</w:t>
+      </w:r>
       <w:bookmarkEnd w:id="12"/>
       <w:bookmarkEnd w:id="13"/>
     </w:p>
     <w:p>
       <w:pPr>
-        <w:spacing w:line="360" w:lineRule="auto"/>
-        <w:ind w:firstLine="420"/>
-      </w:pPr>
-      <w:r>
-        <w:rPr>
-          <w:rFonts w:hint="eastAsia"/>
-        </w:rPr>
-        <w:t>暂时参考自百度百科。</w:t>
-      </w:r>
-    </w:p>
-    <w:p>
-      <w:pPr>
-        <w:pStyle w:val="2"/>
-      </w:pPr>
-      <w:bookmarkStart w:id="14" w:name="_Toc436445620"/>
-      <w:bookmarkStart w:id="15" w:name="_Toc66133864"/>
-      <w:bookmarkStart w:id="16" w:name="_Toc66879448"/>
-      <w:r>
-        <w:rPr>
-          <w:rFonts w:hint="eastAsia"/>
-        </w:rPr>
-        <w:t xml:space="preserve">2 </w:t>
+        <w:pStyle w:val="3"/>
+      </w:pPr>
+      <w:bookmarkStart w:id="14" w:name="_Toc66133865"/>
+      <w:bookmarkStart w:id="15" w:name="_Toc75812611"/>
+      <w:bookmarkStart w:id="16" w:name="_Toc436445624"/>
+      <w:r>
+        <w:rPr>
+          <w:rFonts w:hint="eastAsia"/>
+        </w:rPr>
+        <w:t>2</w:t>
+      </w:r>
+      <w:r>
+        <w:t>.1</w:t>
+      </w:r>
+      <w:r>
+        <w:rPr>
+          <w:rFonts w:hint="eastAsia"/>
+        </w:rPr>
+        <w:t xml:space="preserve"> </w:t>
+      </w:r>
+      <w:r>
+        <w:rPr>
+          <w:rFonts w:hint="eastAsia"/>
+        </w:rPr>
+        <w:t>移动端</w:t>
       </w:r>
       <w:bookmarkEnd w:id="14"/>
-      <w:r>
-        <w:rPr>
-          <w:rFonts w:hint="eastAsia"/>
-        </w:rPr>
-        <w:t>开发技术说明</w:t>
-      </w:r>
       <w:bookmarkEnd w:id="15"/>
-      <w:bookmarkEnd w:id="16"/>
-    </w:p>
-    <w:p>
-      <w:pPr>
-        <w:pStyle w:val="3"/>
-      </w:pPr>
-      <w:bookmarkStart w:id="17" w:name="_Toc66133865"/>
-      <w:bookmarkStart w:id="18" w:name="_Toc66879449"/>
-      <w:bookmarkStart w:id="19" w:name="_Toc436445624"/>
-      <w:r>
-        <w:rPr>
-          <w:rFonts w:hint="eastAsia"/>
-        </w:rPr>
-        <w:t>2</w:t>
-      </w:r>
-      <w:r>
-        <w:t>.1</w:t>
-      </w:r>
-      <w:r>
-        <w:rPr>
-          <w:rFonts w:hint="eastAsia"/>
-        </w:rPr>
-        <w:t xml:space="preserve"> </w:t>
-      </w:r>
-      <w:r>
-        <w:rPr>
-          <w:rFonts w:hint="eastAsia"/>
-        </w:rPr>
-        <w:t>移动端</w:t>
-      </w:r>
-      <w:bookmarkEnd w:id="17"/>
-      <w:bookmarkEnd w:id="18"/>
     </w:p>
     <w:tbl>
       <w:tblPr>
@@ -3124,11 +3112,9 @@
               <w:pStyle w:val="ac"/>
               <w:jc w:val="center"/>
             </w:pPr>
-            <w:proofErr w:type="spellStart"/>
             <w:r>
               <w:t>Andriod</w:t>
             </w:r>
-            <w:proofErr w:type="spellEnd"/>
             <w:r>
               <w:rPr>
                 <w:rFonts w:hint="eastAsia"/>
@@ -3487,7 +3473,7 @@
         <w:pStyle w:val="4"/>
         <w:spacing w:line="240" w:lineRule="auto"/>
       </w:pPr>
-      <w:bookmarkStart w:id="20" w:name="_Toc66133866"/>
+      <w:bookmarkStart w:id="17" w:name="_Toc66133866"/>
       <w:r>
         <w:rPr>
           <w:rFonts w:hint="eastAsia"/>
@@ -3518,7 +3504,7 @@
         </w:rPr>
         <w:t>技术选型</w:t>
       </w:r>
-      <w:bookmarkEnd w:id="20"/>
+      <w:bookmarkEnd w:id="17"/>
     </w:p>
     <w:p>
       <w:pPr>
@@ -3531,7 +3517,7 @@
           <w:shd w:val="clear" w:color="auto" w:fill="FFFFFF"/>
         </w:rPr>
       </w:pPr>
-      <w:bookmarkStart w:id="21" w:name="_Toc66133867"/>
+      <w:bookmarkStart w:id="18" w:name="_Toc66133867"/>
       <w:r>
         <w:rPr>
           <w:rFonts w:ascii="Arial" w:eastAsia="宋体" w:hAnsi="Arial" w:cs="Arial" w:hint="eastAsia"/>
@@ -3597,7 +3583,6 @@
           <w:szCs w:val="19"/>
           <w:shd w:val="clear" w:color="auto" w:fill="FFFFFF"/>
         </w:rPr>
-        <w:lastRenderedPageBreak/>
         <w:t>开发框架：</w:t>
       </w:r>
       <w:proofErr w:type="spellStart"/>
@@ -3724,6 +3709,7 @@
         <w:rPr>
           <w:rFonts w:hint="eastAsia"/>
         </w:rPr>
+        <w:lastRenderedPageBreak/>
         <w:t>2</w:t>
       </w:r>
       <w:r>
@@ -3750,7 +3736,7 @@
         </w:rPr>
         <w:t>技术介绍</w:t>
       </w:r>
-      <w:bookmarkEnd w:id="21"/>
+      <w:bookmarkEnd w:id="18"/>
     </w:p>
     <w:p>
       <w:pPr>
@@ -3759,7 +3745,7 @@
           <w:rFonts w:eastAsia="宋体"/>
         </w:rPr>
       </w:pPr>
-      <w:bookmarkStart w:id="22" w:name="_Toc66133868"/>
+      <w:bookmarkStart w:id="19" w:name="_Toc66133868"/>
       <w:r>
         <w:rPr>
           <w:rFonts w:hint="eastAsia"/>
@@ -4141,26 +4127,26 @@
         <w:spacing w:line="360" w:lineRule="auto"/>
       </w:pPr>
       <w:r>
-        <w:t xml:space="preserve">     首先整个环境部署在阿里云服务器上，使用的数据库是MySQL，因为开发语言基于Java，所以需要在服务器上先搭建Java环境。服务器提供云端数据存储，移动端通过对接服务器数据库，对数据相关数据进行增删改查。其中连接服务器使用Retrofit 2.0.0（但内核还</w:t>
+        <w:t xml:space="preserve">     首先整个环境部署在阿里云服务器上，使用的数据库是MySQL，因为开发语言基于Java，所以需要在服务器上先搭建Java环境。服务器提供云端数据存储，移动端通过对接服务器数据库，对数据相关数据进行增删改查。其中连接服务器使用Retrofit 2.0.0（但内核还是使用</w:t>
+      </w:r>
+      <w:proofErr w:type="spellStart"/>
+      <w:r>
+        <w:t>OkHttp</w:t>
+      </w:r>
+      <w:proofErr w:type="spellEnd"/>
+      <w:r>
+        <w:t>完成网络服务），对数据库的操作则使用MMKV 1.1.1来实现，该模块作用类</w:t>
       </w:r>
       <w:r>
         <w:lastRenderedPageBreak/>
-        <w:t>是使用</w:t>
+        <w:t>似于</w:t>
       </w:r>
       <w:proofErr w:type="spellStart"/>
       <w:r>
-        <w:t>OkHttp</w:t>
+        <w:t>Mybatis</w:t>
       </w:r>
       <w:proofErr w:type="spellEnd"/>
       <w:r>
-        <w:t>完成网络服务），对数据库的操作则使用MMKV 1.1.1来实现，该模块作用类似于</w:t>
-      </w:r>
-      <w:proofErr w:type="spellStart"/>
-      <w:r>
-        <w:t>Mybatis</w:t>
-      </w:r>
-      <w:proofErr w:type="spellEnd"/>
-      <w:r>
         <w:t>，用于做数据持久化，且兼具稳定高效的特点。</w:t>
       </w:r>
     </w:p>
@@ -4168,7 +4154,7 @@
       <w:pPr>
         <w:pStyle w:val="3"/>
       </w:pPr>
-      <w:bookmarkStart w:id="23" w:name="_Toc66879450"/>
+      <w:bookmarkStart w:id="20" w:name="_Toc75812612"/>
       <w:r>
         <w:rPr>
           <w:rFonts w:hint="eastAsia"/>
@@ -4184,7 +4170,7 @@
         </w:rPr>
         <w:t xml:space="preserve">2 </w:t>
       </w:r>
-      <w:bookmarkEnd w:id="22"/>
+      <w:bookmarkEnd w:id="19"/>
       <w:r>
         <w:t>W</w:t>
       </w:r>
@@ -4200,7 +4186,7 @@
         </w:rPr>
         <w:t>端</w:t>
       </w:r>
-      <w:bookmarkEnd w:id="23"/>
+      <w:bookmarkEnd w:id="20"/>
     </w:p>
     <w:tbl>
       <w:tblPr>
@@ -4764,37 +4750,132 @@
       </w:r>
       <w:proofErr w:type="spellEnd"/>
       <w:r>
-        <w:t xml:space="preserve"> 文件，写起来、管理起来很方便，适合做组件化开</w:t>
-      </w:r>
-      <w:r>
+        <w:t xml:space="preserve"> 文件，写起来、管理起来很方便，适合做组件化开发（每个组件也是一个 .</w:t>
+      </w:r>
+      <w:proofErr w:type="spellStart"/>
+      <w:r>
+        <w:t>vue</w:t>
+      </w:r>
+      <w:proofErr w:type="spellEnd"/>
+      <w:r>
+        <w:t xml:space="preserve"> 文件，可以全局或者在需要的地方引入），如</w:t>
+      </w:r>
+      <w:r>
+        <w:rPr>
+          <w:rFonts w:hint="eastAsia"/>
+        </w:rPr>
+        <w:t>果遇到比较复杂</w:t>
+      </w:r>
+      <w:r>
+        <w:rPr>
+          <w:rFonts w:hint="eastAsia"/>
+        </w:rPr>
         <w:lastRenderedPageBreak/>
-        <w:t>发（每个组件也是一个 .</w:t>
+        <w:t>的、父子组件间需要频繁通信的场景，可以用</w:t>
+      </w:r>
+      <w:r>
+        <w:t xml:space="preserve"> </w:t>
       </w:r>
       <w:proofErr w:type="spellStart"/>
       <w:r>
-        <w:t>vue</w:t>
+        <w:t>vuex</w:t>
       </w:r>
       <w:proofErr w:type="spellEnd"/>
       <w:r>
-        <w:t xml:space="preserve"> 文件，可以全局或者在需要的地方引入），如</w:t>
-      </w:r>
-      <w:r>
-        <w:rPr>
-          <w:rFonts w:hint="eastAsia"/>
-        </w:rPr>
-        <w:t>果遇到比较复杂的、父子组件间需要频繁通信的场景，可以用</w:t>
-      </w:r>
-      <w:r>
-        <w:t xml:space="preserve"> </w:t>
+        <w:t xml:space="preserve"> 搞定。</w:t>
+      </w:r>
+    </w:p>
+    <w:p>
+      <w:pPr>
+        <w:spacing w:line="360" w:lineRule="auto"/>
+        <w:ind w:firstLineChars="200" w:firstLine="420"/>
+      </w:pPr>
+      <w:r>
+        <w:t>Vue.js是一套构建用户界面的渐进式框架。与其他重量级框架不同的是，</w:t>
       </w:r>
       <w:proofErr w:type="spellStart"/>
       <w:r>
-        <w:t>vuex</w:t>
+        <w:t>Vue</w:t>
       </w:r>
       <w:proofErr w:type="spellEnd"/>
       <w:r>
-        <w:t xml:space="preserve"> 搞定。</w:t>
-      </w:r>
+        <w:t xml:space="preserve"> 采用自底向上增量开发的设计。</w:t>
+      </w:r>
+      <w:proofErr w:type="spellStart"/>
+      <w:r>
+        <w:t>Vue</w:t>
+      </w:r>
+      <w:proofErr w:type="spellEnd"/>
+      <w:r>
+        <w:t xml:space="preserve"> 的</w:t>
+      </w:r>
+      <w:proofErr w:type="gramStart"/>
+      <w:r>
+        <w:t>核心库只关注</w:t>
+      </w:r>
+      <w:proofErr w:type="gramEnd"/>
+      <w:r>
+        <w:t>视图层，并且非常容易学习，非常容易与其它库或已有项目整合。另一方面，</w:t>
+      </w:r>
+      <w:proofErr w:type="spellStart"/>
+      <w:r>
+        <w:t>Vue</w:t>
+      </w:r>
+      <w:proofErr w:type="spellEnd"/>
+      <w:r>
+        <w:t xml:space="preserve"> 完全有能力驱动采用</w:t>
+      </w:r>
+      <w:proofErr w:type="gramStart"/>
+      <w:r>
+        <w:t>单文件</w:t>
+      </w:r>
+      <w:proofErr w:type="gramEnd"/>
+      <w:r>
+        <w:t>组件和</w:t>
+      </w:r>
+      <w:proofErr w:type="spellStart"/>
+      <w:r>
+        <w:t>Vue</w:t>
+      </w:r>
+      <w:proofErr w:type="spellEnd"/>
+      <w:r>
+        <w:t>生态系统支持的</w:t>
+      </w:r>
+      <w:proofErr w:type="gramStart"/>
+      <w:r>
+        <w:t>库开发</w:t>
+      </w:r>
+      <w:proofErr w:type="gramEnd"/>
+      <w:r>
+        <w:t>的复杂单页应用。Vue.js 的目标是通过尽可能简单的 API 实现响应的数据绑定和组合的视图组件。Vue.js 自身不是一个全能框架——它只聚焦于视图层。因此它非常容易学习，非常容易与其它库或已有项目整合。另一方面，在与相关工具和支持</w:t>
+      </w:r>
+      <w:proofErr w:type="gramStart"/>
+      <w:r>
+        <w:t>库一起</w:t>
+      </w:r>
+      <w:proofErr w:type="gramEnd"/>
+      <w:r>
+        <w:t>使用时，Vue.js 也能完美地驱动复杂的单页应用。</w:t>
+      </w:r>
+    </w:p>
+    <w:p>
+      <w:pPr>
+        <w:spacing w:line="360" w:lineRule="auto"/>
+      </w:pPr>
+      <w:r>
+        <w:rPr>
+          <w:rFonts w:hint="eastAsia"/>
+        </w:rPr>
+        <w:t>（</w:t>
+      </w:r>
+      <w:r>
+        <w:t>3）</w:t>
+      </w:r>
+      <w:proofErr w:type="spellStart"/>
+      <w:r>
+        <w:t>HTML+CSS+JavaScript</w:t>
+      </w:r>
+      <w:proofErr w:type="spellEnd"/>
     </w:p>
     <w:p>
       <w:pPr>
@@ -4802,91 +4883,108 @@
         <w:ind w:firstLineChars="200" w:firstLine="420"/>
       </w:pPr>
       <w:r>
-        <w:t>Vue.js是一套构建用户界面的渐进式框架。与其他重量级框架不同的是，</w:t>
+        <w:t>HTML文档制作不是很复杂，且功能强大，支持不同数据格式的文件镶入，这也是WWW盛行的原因之一，其主要优点如下：</w:t>
+      </w:r>
+    </w:p>
+    <w:p>
+      <w:pPr>
+        <w:spacing w:line="360" w:lineRule="auto"/>
+        <w:ind w:firstLineChars="200" w:firstLine="420"/>
+      </w:pPr>
+      <w:r>
+        <w:t>a) 简易性，HTML版本升级采用超集方式，从而更加灵活方便。</w:t>
+      </w:r>
+    </w:p>
+    <w:p>
+      <w:pPr>
+        <w:spacing w:line="360" w:lineRule="auto"/>
+        <w:ind w:firstLineChars="200" w:firstLine="420"/>
+      </w:pPr>
+      <w:r>
+        <w:t>b) 可扩展性，HTML语言的广泛应用带来了加强功能，增加标识符等要求，HTML采取子类元素的方式，为系统扩展带来保证。</w:t>
+      </w:r>
+    </w:p>
+    <w:p>
+      <w:pPr>
+        <w:spacing w:line="360" w:lineRule="auto"/>
+        <w:ind w:firstLineChars="200" w:firstLine="420"/>
+      </w:pPr>
+      <w:r>
+        <w:t>c) 平台无关性。虽然PC机大行其道，但使用MAC等其他机器的大有人在，HTML可以使用在广泛的平台上。</w:t>
+      </w:r>
+    </w:p>
+    <w:p>
+      <w:pPr>
+        <w:spacing w:line="360" w:lineRule="auto"/>
+        <w:ind w:firstLineChars="200" w:firstLine="420"/>
+      </w:pPr>
+      <w:r>
+        <w:t>CSS（</w:t>
       </w:r>
       <w:proofErr w:type="spellStart"/>
       <w:r>
-        <w:t>Vue</w:t>
+        <w:t>CascadingStyleSheets</w:t>
       </w:r>
       <w:proofErr w:type="spellEnd"/>
       <w:r>
-        <w:t xml:space="preserve"> 采用自底向上增量开发的设计。</w:t>
-      </w:r>
-      <w:proofErr w:type="spellStart"/>
-      <w:r>
-        <w:t>Vue</w:t>
-      </w:r>
-      <w:proofErr w:type="spellEnd"/>
-      <w:r>
-        <w:t xml:space="preserve"> 的</w:t>
+        <w:t>）是一种用来表现HTML等文件样式的计算机语言。它主要负责处理网页的外观样式，通过它可以改变盒子的宽高，文本颜色，字体样式，段落间距，使用的背景图像或颜色，根据不同的布局设计，不同设备的屏幕尺寸变化都会产生不同的变化。其主要优点如下：</w:t>
+      </w:r>
+    </w:p>
+    <w:p>
+      <w:pPr>
+        <w:spacing w:line="360" w:lineRule="auto"/>
+        <w:ind w:firstLineChars="200" w:firstLine="420"/>
+      </w:pPr>
+      <w:r>
+        <w:t>a) 节省时间：可以编写一次CSS，然后在多个HTML页面中通过外部引入多次重复使用</w:t>
+      </w:r>
+    </w:p>
+    <w:p>
+      <w:pPr>
+        <w:spacing w:line="360" w:lineRule="auto"/>
+        <w:ind w:firstLineChars="200" w:firstLine="420"/>
+      </w:pPr>
+      <w:r>
+        <w:t>b) 页面加载速度更快：通过使用CSS，就不需要每次都编写HTML标记属性，只需要编写一个标记的CSS规则，并将其应用于该标记的所有实例，因此代码大大减少也就意味着下载时间短。</w:t>
+      </w:r>
+    </w:p>
+    <w:p>
+      <w:pPr>
+        <w:spacing w:line="360" w:lineRule="auto"/>
+        <w:ind w:firstLineChars="200" w:firstLine="420"/>
+      </w:pPr>
+      <w:r>
+        <w:t>c) 易于维护：如果要进行全局更改，则只需更改样式，所有网页中的所</w:t>
+      </w:r>
+    </w:p>
+    <w:p>
+      <w:pPr>
+        <w:spacing w:line="360" w:lineRule="auto"/>
+        <w:ind w:firstLineChars="200" w:firstLine="420"/>
+      </w:pPr>
+      <w:r>
+        <w:rPr>
+          <w:rFonts w:hint="eastAsia"/>
+        </w:rPr>
+        <w:t>有元素都将会自动更新。</w:t>
+      </w:r>
+    </w:p>
+    <w:p>
+      <w:pPr>
+        <w:spacing w:line="360" w:lineRule="auto"/>
+        <w:ind w:firstLineChars="200" w:firstLine="420"/>
+      </w:pPr>
+      <w:r>
+        <w:t>d) 多设备兼容性：样式</w:t>
       </w:r>
       <w:proofErr w:type="gramStart"/>
       <w:r>
-        <w:t>核心库只关注</w:t>
+        <w:t>表允许</w:t>
       </w:r>
       <w:proofErr w:type="gramEnd"/>
       <w:r>
-        <w:t>视图层，并且非常容易学习，非常容易与其它库或已有项目整合。另一方面，</w:t>
-      </w:r>
-      <w:proofErr w:type="spellStart"/>
-      <w:r>
-        <w:t>Vue</w:t>
-      </w:r>
-      <w:proofErr w:type="spellEnd"/>
-      <w:r>
-        <w:t xml:space="preserve"> 完全有能力驱动采用</w:t>
-      </w:r>
-      <w:proofErr w:type="gramStart"/>
-      <w:r>
-        <w:t>单文件</w:t>
-      </w:r>
-      <w:proofErr w:type="gramEnd"/>
-      <w:r>
-        <w:t>组件和</w:t>
-      </w:r>
-      <w:proofErr w:type="spellStart"/>
-      <w:r>
-        <w:t>Vue</w:t>
-      </w:r>
-      <w:proofErr w:type="spellEnd"/>
-      <w:r>
-        <w:t>生态系统支持的</w:t>
-      </w:r>
-      <w:proofErr w:type="gramStart"/>
-      <w:r>
-        <w:t>库开发</w:t>
-      </w:r>
-      <w:proofErr w:type="gramEnd"/>
-      <w:r>
-        <w:t>的复杂单页应用。Vue.js 的目标是通过尽可能简单的 API 实现响应的数据绑定和组合的视图组件。Vue.js 自身不是一个全能框架——它只聚焦于视图层。因此它非常容易学习，非常容易与其它库或已有项目整合。另一方面，在与相关工具和支持</w:t>
-      </w:r>
-      <w:proofErr w:type="gramStart"/>
-      <w:r>
-        <w:t>库一起</w:t>
-      </w:r>
-      <w:proofErr w:type="gramEnd"/>
-      <w:r>
-        <w:t>使用时，Vue.js 也能完美地驱动复杂的单页应用。</w:t>
-      </w:r>
-    </w:p>
-    <w:p>
-      <w:pPr>
-        <w:spacing w:line="360" w:lineRule="auto"/>
-      </w:pPr>
-      <w:r>
-        <w:rPr>
-          <w:rFonts w:hint="eastAsia"/>
-        </w:rPr>
-        <w:t>（</w:t>
-      </w:r>
-      <w:r>
-        <w:t>3）</w:t>
-      </w:r>
-      <w:proofErr w:type="spellStart"/>
-      <w:r>
-        <w:t>HTML+CSS+JavaScript</w:t>
-      </w:r>
-      <w:proofErr w:type="spellEnd"/>
+        <w:t>针对多种不同类型的设备进行优化内容。</w:t>
+      </w:r>
     </w:p>
     <w:p>
       <w:pPr>
@@ -4894,117 +4992,11 @@
         <w:ind w:firstLineChars="200" w:firstLine="420"/>
       </w:pPr>
       <w:r>
-        <w:t>HTML文档制作不是很复杂，且功能强大，支持不同数据格式的文件镶入，这也是WWW盛行的原因之一，其主要优点如下：</w:t>
-      </w:r>
-    </w:p>
-    <w:p>
-      <w:pPr>
-        <w:spacing w:line="360" w:lineRule="auto"/>
-        <w:ind w:firstLineChars="200" w:firstLine="420"/>
-      </w:pPr>
-      <w:r>
-        <w:t>a) 简易性，HTML版本升级采用超集方式，从而更加灵活方便。</w:t>
-      </w:r>
-    </w:p>
-    <w:p>
-      <w:pPr>
-        <w:spacing w:line="360" w:lineRule="auto"/>
-        <w:ind w:firstLineChars="200" w:firstLine="420"/>
-      </w:pPr>
-      <w:r>
-        <w:t>b) 可扩展性，HTML语言的广泛应用带来了加强功能，增加标识符等要求，HTML采取子类元素的方式，为系统扩展带来保证。</w:t>
-      </w:r>
-    </w:p>
-    <w:p>
-      <w:pPr>
-        <w:spacing w:line="360" w:lineRule="auto"/>
-        <w:ind w:firstLineChars="200" w:firstLine="420"/>
-      </w:pPr>
-      <w:r>
-        <w:t>c) 平台无关性。虽然PC机大行其道，但使用MAC等其他机器的大有人在，HTML可以使用在广泛的平台上。</w:t>
-      </w:r>
-    </w:p>
-    <w:p>
-      <w:pPr>
-        <w:spacing w:line="360" w:lineRule="auto"/>
-        <w:ind w:firstLineChars="200" w:firstLine="420"/>
-      </w:pPr>
-      <w:r>
-        <w:t>CSS（</w:t>
-      </w:r>
-      <w:proofErr w:type="spellStart"/>
-      <w:r>
-        <w:t>CascadingStyleSheets</w:t>
-      </w:r>
-      <w:proofErr w:type="spellEnd"/>
-      <w:r>
-        <w:t>）是一种用来表现HTML等文件样式的计算机语言。它主要负责处理网页的外观样式，通过它可以改变盒子的宽高，文本颜色，字体样式，段落间距，使用的背景图像或颜色，根据不同的布局设计，不同设备的屏幕尺寸变化都会产生不同的变化。其主要优点如下：</w:t>
-      </w:r>
-    </w:p>
-    <w:p>
-      <w:pPr>
-        <w:spacing w:line="360" w:lineRule="auto"/>
-        <w:ind w:firstLineChars="200" w:firstLine="420"/>
-      </w:pPr>
-      <w:r>
-        <w:t>a) 节省时间：可以编写一次CSS，然后在多个HTML页面中通过外部引入多次重复使用</w:t>
-      </w:r>
-    </w:p>
-    <w:p>
-      <w:pPr>
-        <w:spacing w:line="360" w:lineRule="auto"/>
-        <w:ind w:firstLineChars="200" w:firstLine="420"/>
-      </w:pPr>
-      <w:r>
-        <w:t>b) 页面加载速度更快：通过使用CSS，就不需要每次都编写HTML标记属性，只需要编写一个标记的CSS规则，并将其应用于该标记的所有实例，因此代码大大减少也就意味着下载时间短。</w:t>
-      </w:r>
-    </w:p>
-    <w:p>
-      <w:pPr>
-        <w:spacing w:line="360" w:lineRule="auto"/>
-        <w:ind w:firstLineChars="200" w:firstLine="420"/>
-      </w:pPr>
-      <w:r>
-        <w:t>c) 易于维护：如果要进行全局更改，则只需更改样式，所有网页中的所</w:t>
-      </w:r>
-    </w:p>
-    <w:p>
-      <w:pPr>
-        <w:spacing w:line="360" w:lineRule="auto"/>
-        <w:ind w:firstLineChars="200" w:firstLine="420"/>
-      </w:pPr>
-      <w:r>
-        <w:rPr>
-          <w:rFonts w:hint="eastAsia"/>
-        </w:rPr>
-        <w:t>有元素都将会自动更新。</w:t>
-      </w:r>
-    </w:p>
-    <w:p>
-      <w:pPr>
-        <w:spacing w:line="360" w:lineRule="auto"/>
-        <w:ind w:firstLineChars="200" w:firstLine="420"/>
-      </w:pPr>
-      <w:r>
-        <w:t>d) 多设备兼容性：样式</w:t>
-      </w:r>
-      <w:proofErr w:type="gramStart"/>
-      <w:r>
-        <w:t>表允许</w:t>
-      </w:r>
-      <w:proofErr w:type="gramEnd"/>
-      <w:r>
-        <w:t>针对多种不同类型的设备进行优化内容。</w:t>
-      </w:r>
-    </w:p>
-    <w:p>
-      <w:pPr>
-        <w:spacing w:line="360" w:lineRule="auto"/>
-        <w:ind w:firstLineChars="200" w:firstLine="420"/>
-      </w:pPr>
+        <w:t>JavaScript是一种基于对象（Object）和事件驱动（Event Driven）并具有相对安全性的</w:t>
+      </w:r>
       <w:r>
         <w:lastRenderedPageBreak/>
-        <w:t xml:space="preserve">JavaScript是一种基于对象（Object）和事件驱动（Event Driven）并具有相对安全性的客户端脚本语言。同时也是一种广泛用于客户端Web开发的脚本语言，常用来给HTML网页添加动态功能，比如响应用户的各种操作。它最初由网景公司（Netscape）的Brendan </w:t>
+        <w:t xml:space="preserve">客户端脚本语言。同时也是一种广泛用于客户端Web开发的脚本语言，常用来给HTML网页添加动态功能，比如响应用户的各种操作。它最初由网景公司（Netscape）的Brendan </w:t>
       </w:r>
       <w:proofErr w:type="spellStart"/>
       <w:r>
@@ -5246,8 +5238,8 @@
       <w:pPr>
         <w:pStyle w:val="3"/>
       </w:pPr>
-      <w:bookmarkStart w:id="24" w:name="_Toc66133869"/>
-      <w:bookmarkStart w:id="25" w:name="_Toc66879451"/>
+      <w:bookmarkStart w:id="21" w:name="_Toc66133869"/>
+      <w:bookmarkStart w:id="22" w:name="_Toc75812613"/>
       <w:r>
         <w:rPr>
           <w:rFonts w:hint="eastAsia"/>
@@ -5263,14 +5255,14 @@
         </w:rPr>
         <w:t xml:space="preserve">3 </w:t>
       </w:r>
-      <w:bookmarkEnd w:id="24"/>
+      <w:bookmarkEnd w:id="21"/>
       <w:r>
         <w:rPr>
           <w:rFonts w:hint="eastAsia"/>
         </w:rPr>
         <w:t>后端</w:t>
       </w:r>
-      <w:bookmarkEnd w:id="25"/>
+      <w:bookmarkEnd w:id="22"/>
     </w:p>
     <w:tbl>
       <w:tblPr>
@@ -5530,14 +5522,7 @@
               <w:rPr>
                 <w:rFonts w:asciiTheme="minorHAnsi" w:eastAsiaTheme="minorEastAsia" w:hAnsiTheme="minorHAnsi" w:cstheme="minorBidi" w:hint="eastAsia"/>
               </w:rPr>
-              <w:t>定制化 SQL、存储过程以及</w:t>
-            </w:r>
-            <w:r>
-              <w:rPr>
-                <w:rFonts w:asciiTheme="minorHAnsi" w:eastAsiaTheme="minorEastAsia" w:hAnsiTheme="minorHAnsi" w:cstheme="minorBidi" w:hint="eastAsia"/>
-              </w:rPr>
-              <w:lastRenderedPageBreak/>
-              <w:t>高级映射</w:t>
+              <w:t>定制化 SQL、存储过程以及高级映射</w:t>
             </w:r>
           </w:p>
         </w:tc>
@@ -5566,7 +5551,6 @@
               <w:rPr>
                 <w:rFonts w:asciiTheme="minorHAnsi" w:eastAsiaTheme="minorEastAsia" w:hAnsiTheme="minorHAnsi" w:cstheme="minorBidi" w:hint="eastAsia"/>
               </w:rPr>
-              <w:lastRenderedPageBreak/>
               <w:t>MySQL</w:t>
             </w:r>
           </w:p>
@@ -5649,6 +5633,7 @@
               <w:rPr>
                 <w:rFonts w:asciiTheme="minorHAnsi" w:eastAsiaTheme="minorEastAsia" w:hAnsiTheme="minorHAnsi" w:cstheme="minorBidi" w:hint="eastAsia"/>
               </w:rPr>
+              <w:lastRenderedPageBreak/>
               <w:t>SLF4J</w:t>
             </w:r>
           </w:p>
@@ -6033,7 +6018,7 @@
           <w:rFonts w:ascii="等线" w:eastAsia="等线" w:hAnsi="等线" w:cs="Times New Roman"/>
         </w:rPr>
       </w:pPr>
-      <w:bookmarkStart w:id="26" w:name="_Toc66133872"/>
+      <w:bookmarkStart w:id="23" w:name="_Toc66133872"/>
       <w:r>
         <w:rPr>
           <w:rFonts w:ascii="等线" w:eastAsia="等线" w:hAnsi="等线" w:cs="Times New Roman" w:hint="eastAsia"/>
@@ -6245,14 +6230,14 @@
         <w:rPr>
           <w:rFonts w:ascii="等线" w:eastAsia="等线" w:hAnsi="等线" w:cs="Times New Roman" w:hint="eastAsia"/>
         </w:rPr>
-        <w:t>MySQL是一个关系型数据库管理系统，由瑞典MySQL AB 公司开发，属于 Oracle 旗</w:t>
+        <w:t>MySQL是一个关系型数据库管理系统，由瑞典MySQL AB 公司开发，属于 Oracle 旗下产品。MySQL 是最流行的关系型数据库管理系统之一，在 WEB 应用方面，MySQL是最</w:t>
       </w:r>
       <w:r>
         <w:rPr>
           <w:rFonts w:ascii="等线" w:eastAsia="等线" w:hAnsi="等线" w:cs="Times New Roman" w:hint="eastAsia"/>
         </w:rPr>
         <w:lastRenderedPageBreak/>
-        <w:t>下产品。MySQL 是最流行的关系型数据库管理系统之一，在 WEB 应用方面，MySQL是最好的 RDBMS应用软件之一。</w:t>
+        <w:t>好的 RDBMS应用软件之一。</w:t>
       </w:r>
     </w:p>
     <w:p>
@@ -6518,8 +6503,23 @@
         <w:rPr>
           <w:rFonts w:ascii="等线" w:eastAsia="等线" w:hAnsi="等线" w:cs="Times New Roman" w:hint="eastAsia"/>
         </w:rPr>
+        <w:t>（7）Swagger</w:t>
+      </w:r>
+    </w:p>
+    <w:p>
+      <w:pPr>
+        <w:spacing w:line="360" w:lineRule="auto"/>
+        <w:ind w:firstLineChars="200" w:firstLine="420"/>
+        <w:rPr>
+          <w:rFonts w:ascii="等线" w:eastAsia="等线" w:hAnsi="等线" w:cs="Times New Roman"/>
+        </w:rPr>
+      </w:pPr>
+      <w:r>
+        <w:rPr>
+          <w:rFonts w:ascii="等线" w:eastAsia="等线" w:hAnsi="等线" w:cs="Times New Roman" w:hint="eastAsia"/>
+        </w:rPr>
         <w:lastRenderedPageBreak/>
-        <w:t>（7）Swagger</w:t>
+        <w:t>Swagger是一款RESTFUL接口的文档在线自动生成+功能测试功能软件。Swagger是一个规范和完整的框架，用于生成、描述、调用和可视化RESTFUL风格的web服务。目标是使客户端和文件系统作为服务器以同样的速度来更新文件的方法，参数和模型紧密集成到服务器。</w:t>
       </w:r>
     </w:p>
     <w:p>
@@ -6534,47 +6534,38 @@
         <w:rPr>
           <w:rFonts w:ascii="等线" w:eastAsia="等线" w:hAnsi="等线" w:cs="Times New Roman" w:hint="eastAsia"/>
         </w:rPr>
-        <w:t>Swagger是一款RESTFUL接口的文档在线自动生成+功能测试功能软件。Swagger是一个规范和完整的框架，用于生成、描述、调用和可视化RESTFUL风格的web服务。目标是使客户端和文件系统作为服务器以同样的速度来更新文件的方法，参数和模型紧密集成到服务器。</w:t>
-      </w:r>
-    </w:p>
-    <w:p>
-      <w:pPr>
-        <w:spacing w:line="360" w:lineRule="auto"/>
-        <w:ind w:firstLineChars="200" w:firstLine="420"/>
-        <w:rPr>
-          <w:rFonts w:ascii="等线" w:eastAsia="等线" w:hAnsi="等线" w:cs="Times New Roman"/>
-        </w:rPr>
-      </w:pPr>
-      <w:r>
-        <w:rPr>
-          <w:rFonts w:ascii="等线" w:eastAsia="等线" w:hAnsi="等线" w:cs="Times New Roman" w:hint="eastAsia"/>
-        </w:rPr>
         <w:t>Swagger所具备的特征有：对代码侵入性低，采用全注解的方式，开发简单；方法参数名修改、新增、减少参数都可以直接生效，不用手动维护；后端只需要定义好接口，会自动生成文档，接口功能、参数一目了然；联调方便，如果出了问题，直接测试接口，实时检查参数和返回值，就可以快速定位是前端还是后端的问题。</w:t>
       </w:r>
     </w:p>
     <w:p>
       <w:pPr>
-        <w:pStyle w:val="2"/>
-      </w:pPr>
-      <w:bookmarkStart w:id="27" w:name="_Toc66879452"/>
-      <w:r>
-        <w:t>3</w:t>
-      </w:r>
-      <w:r>
-        <w:rPr>
-          <w:rFonts w:hint="eastAsia"/>
-        </w:rPr>
-        <w:t xml:space="preserve"> </w:t>
-      </w:r>
-      <w:bookmarkEnd w:id="19"/>
-      <w:bookmarkEnd w:id="26"/>
-      <w:r>
-        <w:rPr>
-          <w:rFonts w:hint="eastAsia"/>
-        </w:rPr>
-        <w:t>概要设计</w:t>
-      </w:r>
-      <w:bookmarkEnd w:id="27"/>
+        <w:pStyle w:val="3"/>
+      </w:pPr>
+      <w:bookmarkStart w:id="24" w:name="_Toc75812614"/>
+      <w:bookmarkEnd w:id="16"/>
+      <w:bookmarkEnd w:id="23"/>
+      <w:r>
+        <w:rPr>
+          <w:rFonts w:hint="eastAsia"/>
+        </w:rPr>
+        <w:t>2</w:t>
+      </w:r>
+      <w:r>
+        <w:t>.</w:t>
+      </w:r>
+      <w:r>
+        <w:rPr>
+          <w:rFonts w:hint="eastAsia"/>
+        </w:rPr>
+        <w:t xml:space="preserve">4 </w:t>
+      </w:r>
+      <w:r>
+        <w:rPr>
+          <w:rFonts w:hint="eastAsia"/>
+        </w:rPr>
+        <w:t>整体架构图</w:t>
+      </w:r>
+      <w:bookmarkEnd w:id="24"/>
     </w:p>
     <w:p>
       <w:pPr>
@@ -6590,7 +6581,13 @@
         <w:rPr>
           <w:rFonts w:hint="eastAsia"/>
         </w:rPr>
-        <w:t>如下图所示：</w:t>
+        <w:t>如图1</w:t>
+      </w:r>
+      <w:r>
+        <w:rPr>
+          <w:rFonts w:hint="eastAsia"/>
+        </w:rPr>
+        <w:t>所示：</w:t>
       </w:r>
     </w:p>
     <w:p>
@@ -6647,120 +6644,205 @@
     </w:p>
     <w:p>
       <w:pPr>
-        <w:pStyle w:val="3"/>
-      </w:pPr>
-      <w:bookmarkStart w:id="28" w:name="_Toc436445625"/>
-      <w:bookmarkStart w:id="29" w:name="_Toc66133873"/>
-      <w:bookmarkStart w:id="30" w:name="_Toc66879453"/>
-      <w:r>
+        <w:pStyle w:val="a0"/>
+        <w:jc w:val="center"/>
+      </w:pPr>
+      <w:r>
+        <w:rPr>
+          <w:rFonts w:hint="eastAsia"/>
+        </w:rPr>
+        <w:t>图1</w:t>
+      </w:r>
+      <w:r>
+        <w:t xml:space="preserve"> </w:t>
+      </w:r>
+      <w:r>
+        <w:rPr>
+          <w:rFonts w:hint="eastAsia"/>
+        </w:rPr>
+        <w:t>架构图</w:t>
+      </w:r>
+    </w:p>
+    <w:p>
+      <w:pPr>
+        <w:pStyle w:val="2"/>
+      </w:pPr>
+      <w:bookmarkStart w:id="25" w:name="_Toc75812615"/>
+      <w:r>
+        <w:t>3</w:t>
+      </w:r>
+      <w:r>
+        <w:rPr>
+          <w:rFonts w:hint="eastAsia"/>
+        </w:rPr>
+        <w:t xml:space="preserve"> </w:t>
+      </w:r>
+      <w:proofErr w:type="spellStart"/>
+      <w:r>
+        <w:rPr>
+          <w:rFonts w:hint="eastAsia"/>
+        </w:rPr>
+        <w:t>Git</w:t>
+      </w:r>
+      <w:proofErr w:type="spellEnd"/>
+      <w:r>
+        <w:rPr>
+          <w:rFonts w:hint="eastAsia"/>
+        </w:rPr>
+        <w:t>链接和单页面应用程序访问链接</w:t>
+      </w:r>
+      <w:bookmarkEnd w:id="25"/>
+    </w:p>
+    <w:p>
+      <w:pPr>
+        <w:spacing w:line="360" w:lineRule="auto"/>
+        <w:rPr>
+          <w:rFonts w:ascii="等线" w:eastAsia="等线" w:hAnsi="等线" w:cs="Times New Roman"/>
+        </w:rPr>
+      </w:pPr>
+      <w:r>
+        <w:rPr>
+          <w:rFonts w:ascii="等线" w:eastAsia="等线" w:hAnsi="等线" w:cs="Times New Roman" w:hint="eastAsia"/>
+        </w:rPr>
+        <w:t>仓库地址：</w:t>
+      </w:r>
+      <w:r>
+        <w:rPr>
+          <w:rFonts w:ascii="等线" w:eastAsia="等线" w:hAnsi="等线" w:cs="Times New Roman"/>
+        </w:rPr>
+        <w:t>https://github.com/engineer-practice</w:t>
+      </w:r>
+    </w:p>
+    <w:p>
+      <w:pPr>
+        <w:spacing w:line="360" w:lineRule="auto"/>
+        <w:rPr>
+          <w:rFonts w:ascii="等线" w:eastAsia="等线" w:hAnsi="等线" w:cs="Times New Roman"/>
+        </w:rPr>
+      </w:pPr>
+      <w:r>
+        <w:rPr>
+          <w:rFonts w:ascii="等线" w:eastAsia="等线" w:hAnsi="等线" w:cs="Times New Roman" w:hint="eastAsia"/>
+        </w:rPr>
+        <w:t>相关文档</w:t>
+      </w:r>
+      <w:r>
+        <w:rPr>
+          <w:rFonts w:ascii="等线" w:eastAsia="等线" w:hAnsi="等线" w:cs="Times New Roman"/>
+        </w:rPr>
+        <w:t>,原型及数据库设计：</w:t>
+      </w:r>
+      <w:r>
+        <w:rPr>
+          <w:rFonts w:ascii="等线" w:eastAsia="等线" w:hAnsi="等线" w:cs="Times New Roman"/>
+        </w:rPr>
+        <w:t>https://github.com/engineer-practice/Daoyun-Doc</w:t>
+      </w:r>
+    </w:p>
+    <w:p>
+      <w:pPr>
+        <w:spacing w:line="360" w:lineRule="auto"/>
+        <w:rPr>
+          <w:rFonts w:ascii="等线" w:eastAsia="等线" w:hAnsi="等线" w:cs="Times New Roman"/>
+        </w:rPr>
+      </w:pPr>
+      <w:r>
+        <w:rPr>
+          <w:rFonts w:ascii="等线" w:eastAsia="等线" w:hAnsi="等线" w:cs="Times New Roman" w:hint="eastAsia"/>
+        </w:rPr>
         <w:lastRenderedPageBreak/>
-        <w:t>3.1</w:t>
-      </w:r>
-      <w:r>
-        <w:rPr>
-          <w:rFonts w:hint="eastAsia"/>
-        </w:rPr>
-        <w:t xml:space="preserve"> </w:t>
-      </w:r>
-      <w:bookmarkEnd w:id="28"/>
-      <w:bookmarkEnd w:id="29"/>
-      <w:r>
-        <w:rPr>
-          <w:rFonts w:hint="eastAsia"/>
-        </w:rPr>
-        <w:t>暂无头绪</w:t>
-      </w:r>
-      <w:bookmarkEnd w:id="30"/>
-    </w:p>
-    <w:p>
-      <w:pPr>
-        <w:pStyle w:val="4"/>
-        <w:spacing w:line="240" w:lineRule="auto"/>
-      </w:pPr>
-      <w:bookmarkStart w:id="31" w:name="_Toc66133875"/>
-      <w:r>
-        <w:rPr>
-          <w:rFonts w:hint="eastAsia"/>
-        </w:rPr>
-        <w:t>3</w:t>
-      </w:r>
-      <w:r>
-        <w:t>.</w:t>
-      </w:r>
-      <w:r>
-        <w:rPr>
-          <w:rFonts w:hint="eastAsia"/>
-        </w:rPr>
-        <w:t>1</w:t>
-      </w:r>
-      <w:r>
-        <w:t>.</w:t>
-      </w:r>
-      <w:r>
-        <w:rPr>
-          <w:rFonts w:hint="eastAsia"/>
-        </w:rPr>
-        <w:t xml:space="preserve">2 </w:t>
-      </w:r>
-      <w:bookmarkEnd w:id="31"/>
-      <w:r>
-        <w:rPr>
-          <w:rFonts w:hint="eastAsia"/>
-        </w:rPr>
-        <w:t>暂无头绪</w:t>
-      </w:r>
-    </w:p>
-    <w:p>
-      <w:pPr>
-        <w:spacing w:line="360" w:lineRule="auto"/>
-        <w:ind w:firstLine="420"/>
-      </w:pPr>
-      <w:r>
-        <w:rPr>
-          <w:rFonts w:hint="eastAsia"/>
-        </w:rPr>
-        <w:t>．．．．．．</w:t>
-      </w:r>
-    </w:p>
-    <w:p>
-      <w:pPr>
-        <w:pStyle w:val="2"/>
-      </w:pPr>
-      <w:bookmarkStart w:id="32" w:name="_Toc66133895"/>
-      <w:bookmarkStart w:id="33" w:name="_Toc66879454"/>
-      <w:r>
-        <w:t>4</w:t>
-      </w:r>
-      <w:r>
-        <w:rPr>
-          <w:rFonts w:hint="eastAsia"/>
-        </w:rPr>
-        <w:t xml:space="preserve"> </w:t>
-      </w:r>
-      <w:r>
-        <w:rPr>
-          <w:rFonts w:hint="eastAsia"/>
-        </w:rPr>
-        <w:t>附录</w:t>
-      </w:r>
-      <w:bookmarkEnd w:id="32"/>
-      <w:bookmarkEnd w:id="33"/>
-    </w:p>
-    <w:p>
-      <w:pPr>
-        <w:spacing w:line="360" w:lineRule="auto"/>
-        <w:ind w:firstLine="420"/>
-      </w:pPr>
-      <w:r>
-        <w:rPr>
-          <w:rFonts w:hint="eastAsia"/>
-        </w:rPr>
-        <w:t>．．．．．．</w:t>
-      </w:r>
-    </w:p>
-    <w:p/>
-    <w:p/>
-    <w:p/>
+        <w:t>移动端项目：</w:t>
+      </w:r>
+      <w:r>
+        <w:rPr>
+          <w:rFonts w:ascii="等线" w:eastAsia="等线" w:hAnsi="等线" w:cs="Times New Roman"/>
+        </w:rPr>
+        <w:t>https://github.com/engineer-practice/Daoyun-Web</w:t>
+      </w:r>
+    </w:p>
+    <w:p>
+      <w:pPr>
+        <w:spacing w:line="360" w:lineRule="auto"/>
+        <w:rPr>
+          <w:rFonts w:ascii="等线" w:eastAsia="等线" w:hAnsi="等线" w:cs="Times New Roman"/>
+        </w:rPr>
+      </w:pPr>
+      <w:r>
+        <w:rPr>
+          <w:rFonts w:ascii="等线" w:eastAsia="等线" w:hAnsi="等线" w:cs="Times New Roman"/>
+        </w:rPr>
+        <w:t>Web前端项目：</w:t>
+      </w:r>
+      <w:r>
+        <w:rPr>
+          <w:rFonts w:ascii="等线" w:eastAsia="等线" w:hAnsi="等线" w:cs="Times New Roman"/>
+        </w:rPr>
+        <w:t>https://github.com/engineer-practice/Daoyun-Web</w:t>
+      </w:r>
+    </w:p>
+    <w:p>
+      <w:pPr>
+        <w:spacing w:line="360" w:lineRule="auto"/>
+        <w:rPr>
+          <w:rFonts w:ascii="等线" w:eastAsia="等线" w:hAnsi="等线" w:cs="Times New Roman"/>
+        </w:rPr>
+      </w:pPr>
+      <w:r>
+        <w:rPr>
+          <w:rFonts w:ascii="等线" w:eastAsia="等线" w:hAnsi="等线" w:cs="Times New Roman" w:hint="eastAsia"/>
+        </w:rPr>
+        <w:t>服务器端项目：</w:t>
+      </w:r>
+      <w:r>
+        <w:rPr>
+          <w:rFonts w:ascii="等线" w:eastAsia="等线" w:hAnsi="等线" w:cs="Times New Roman"/>
+        </w:rPr>
+        <w:t>https://github.com/engineer-practice/Spingboot-Cloud</w:t>
+      </w:r>
+    </w:p>
+    <w:p>
+      <w:pPr>
+        <w:spacing w:line="360" w:lineRule="auto"/>
+        <w:rPr>
+          <w:rFonts w:ascii="等线" w:eastAsia="等线" w:hAnsi="等线" w:cs="Times New Roman"/>
+        </w:rPr>
+      </w:pPr>
+      <w:r>
+        <w:rPr>
+          <w:rFonts w:ascii="等线" w:eastAsia="等线" w:hAnsi="等线" w:cs="Times New Roman" w:hint="eastAsia"/>
+        </w:rPr>
+        <w:t>单页面应用程序：</w:t>
+      </w:r>
+      <w:r>
+        <w:t>http://120.77.220.113:8081/login</w:t>
+      </w:r>
+      <w:bookmarkStart w:id="26" w:name="_GoBack"/>
+      <w:bookmarkEnd w:id="26"/>
+    </w:p>
+    <w:p>
+      <w:pPr>
+        <w:spacing w:line="360" w:lineRule="auto"/>
+        <w:rPr>
+          <w:rFonts w:ascii="等线" w:eastAsia="等线" w:hAnsi="等线" w:cs="Times New Roman"/>
+        </w:rPr>
+      </w:pPr>
+      <w:r>
+        <w:rPr>
+          <w:rFonts w:ascii="等线" w:eastAsia="等线" w:hAnsi="等线" w:cs="Times New Roman" w:hint="eastAsia"/>
+        </w:rPr>
+        <w:t>服务器远程调用的接口地址：</w:t>
+      </w:r>
+      <w:r>
+        <w:t>http://120.77.220.113:8080</w:t>
+      </w:r>
+    </w:p>
+    <w:p>
+      <w:pPr>
+        <w:rPr>
+          <w:rFonts w:ascii="等线" w:eastAsia="等线" w:hAnsi="等线" w:cs="Times New Roman"/>
+        </w:rPr>
+      </w:pPr>
+    </w:p>
     <w:p/>
     <w:p/>
     <w:p/>
@@ -8534,7 +8616,7 @@
 </file>
 
 <file path=customXml/itemProps1.xml><?xml version="1.0" encoding="utf-8"?>
-<ds:datastoreItem xmlns:ds="http://schemas.openxmlformats.org/officeDocument/2006/customXml" ds:itemID="{718BA951-FF1E-4E21-809A-792C596FBB07}">
+<ds:datastoreItem xmlns:ds="http://schemas.openxmlformats.org/officeDocument/2006/customXml" ds:itemID="{BEC52BDB-40D4-492F-B65B-A87CD23E315A}">
   <ds:schemaRefs>
     <ds:schemaRef ds:uri="http://schemas.openxmlformats.org/officeDocument/2006/bibliography"/>
   </ds:schemaRefs>
